--- a/Livrables/dossier technique.docx
+++ b/Livrables/dossier technique.docx
@@ -11,6 +11,12 @@
     </w:p>
     <w:sdt>
       <w:sdtPr>
+        <w:rPr>
+          <w:rFonts w:asciiTheme="minorHAnsi" w:eastAsiaTheme="minorEastAsia" w:hAnsiTheme="minorHAnsi" w:cstheme="minorBidi"/>
+          <w:color w:val="auto"/>
+          <w:sz w:val="22"/>
+          <w:szCs w:val="22"/>
+        </w:rPr>
         <w:id w:val="-2115660084"/>
         <w:docPartObj>
           <w:docPartGallery w:val="Table of Contents"/>
@@ -19,12 +25,8 @@
       </w:sdtPr>
       <w:sdtEndPr>
         <w:rPr>
-          <w:rFonts w:asciiTheme="minorHAnsi" w:eastAsiaTheme="minorEastAsia" w:hAnsiTheme="minorHAnsi" w:cstheme="minorBidi"/>
           <w:b/>
           <w:bCs/>
-          <w:color w:val="auto"/>
-          <w:sz w:val="22"/>
-          <w:szCs w:val="22"/>
         </w:rPr>
       </w:sdtEndPr>
       <w:sdtContent>
@@ -1617,10 +1619,7 @@
         <w:t xml:space="preserve"> </w:t>
       </w:r>
       <w:r>
-        <w:t>personnes connectées</w:t>
-      </w:r>
-      <w:r>
-        <w:t xml:space="preserve"> ayant une adresse mail </w:t>
+        <w:t xml:space="preserve">personnes connectées ayant une adresse mail </w:t>
       </w:r>
       <w:r>
         <w:t>@</w:t>
@@ -2244,7 +2243,25 @@
         <w:rPr>
           <w:rFonts w:eastAsiaTheme="minorEastAsia"/>
         </w:rPr>
-        <w:t>Tableau général :</w:t>
+        <w:t>Tabl</w:t>
+      </w:r>
+      <w:r>
+        <w:rPr>
+          <w:rFonts w:eastAsiaTheme="minorEastAsia"/>
+        </w:rPr>
+        <w:t>eau réc</w:t>
+      </w:r>
+      <w:r>
+        <w:rPr>
+          <w:rFonts w:eastAsiaTheme="minorEastAsia"/>
+        </w:rPr>
+        <w:t xml:space="preserve">apitulatif des utilisateurs </w:t>
+      </w:r>
+      <w:r>
+        <w:rPr>
+          <w:rFonts w:eastAsiaTheme="minorEastAsia"/>
+        </w:rPr>
+        <w:t>:</w:t>
       </w:r>
       <w:bookmarkEnd w:id="9"/>
       <w:r>
@@ -2302,6 +2319,148 @@
         </w:drawing>
       </w:r>
     </w:p>
+    <w:p>
+      <w:pPr>
+        <w:jc w:val="center"/>
+      </w:pPr>
+    </w:p>
+    <w:p>
+      <w:pPr>
+        <w:jc w:val="center"/>
+      </w:pPr>
+    </w:p>
+    <w:p>
+      <w:pPr>
+        <w:jc w:val="center"/>
+      </w:pPr>
+    </w:p>
+    <w:p>
+      <w:pPr>
+        <w:pStyle w:val="Titre2"/>
+        <w:numPr>
+          <w:ilvl w:val="0"/>
+          <w:numId w:val="40"/>
+        </w:numPr>
+      </w:pPr>
+      <w:r>
+        <w:t>La boutique :</w:t>
+      </w:r>
+    </w:p>
+    <w:p/>
+    <w:p>
+      <w:pPr>
+        <w:pStyle w:val="Paragraphedeliste"/>
+        <w:numPr>
+          <w:ilvl w:val="0"/>
+          <w:numId w:val="49"/>
+        </w:numPr>
+        <w:jc w:val="both"/>
+      </w:pPr>
+      <w:r>
+        <w:t>Dans cette partie </w:t>
+      </w:r>
+      <w:r>
+        <w:rPr>
+          <w:b/>
+          <w:bCs/>
+        </w:rPr>
+        <w:t>les membres du BDE</w:t>
+      </w:r>
+      <w:r>
+        <w:t> peuvent ajouter, supprimer des produits avec nom, description et prix, en les classant par catégories (ces dernières peuvent être ajoutées également par les membres du BDE).</w:t>
+      </w:r>
+    </w:p>
+    <w:p>
+      <w:pPr>
+        <w:pStyle w:val="Paragraphedeliste"/>
+        <w:numPr>
+          <w:ilvl w:val="0"/>
+          <w:numId w:val="49"/>
+        </w:numPr>
+        <w:jc w:val="both"/>
+      </w:pPr>
+      <w:r>
+        <w:rPr>
+          <w:b/>
+          <w:bCs/>
+        </w:rPr>
+        <w:t>Les étudiants connectés</w:t>
+      </w:r>
+      <w:r>
+        <w:t> peuvent passer commande par l’intermédiaire d’un panier. Si la commande n’est pas finalisée par l’étudiant alors le panier est sauvegardé et l’étudiant retrouve sa liste de produits à sa prochaine reconnexion.</w:t>
+      </w:r>
+    </w:p>
+    <w:p>
+      <w:pPr>
+        <w:pStyle w:val="Paragraphedeliste"/>
+        <w:numPr>
+          <w:ilvl w:val="0"/>
+          <w:numId w:val="49"/>
+        </w:numPr>
+        <w:jc w:val="both"/>
+      </w:pPr>
+      <w:r>
+        <w:t>Lorsqu’une commande est passée par </w:t>
+      </w:r>
+      <w:r>
+        <w:rPr>
+          <w:b/>
+          <w:bCs/>
+        </w:rPr>
+        <w:t>un étudiant</w:t>
+      </w:r>
+      <w:r>
+        <w:t>, </w:t>
+      </w:r>
+      <w:r>
+        <w:rPr>
+          <w:b/>
+          <w:bCs/>
+        </w:rPr>
+        <w:t>les membres du BDE</w:t>
+      </w:r>
+      <w:r>
+        <w:t> reçoivent une notification par mail. Ils doivent alors donner un RDV à l’étudiant pour la transaction et la remise des goodies. Par la suite, un compte PayPal sera mis en place. Si vous pouvez préparer le terrain, ce serait un plus très apprécié.</w:t>
+      </w:r>
+    </w:p>
+    <w:p>
+      <w:pPr>
+        <w:pStyle w:val="Paragraphedeliste"/>
+        <w:numPr>
+          <w:ilvl w:val="0"/>
+          <w:numId w:val="49"/>
+        </w:numPr>
+        <w:jc w:val="both"/>
+      </w:pPr>
+      <w:r>
+        <w:lastRenderedPageBreak/>
+        <w:t>Dans la partie boutique, une partie affichant les 3 articles les plus commandés doit être visible et l'on doit pouvoir naviguer dans la liste d'article en filtrant par catégorie. </w:t>
+      </w:r>
+    </w:p>
+    <w:p>
+      <w:pPr>
+        <w:pStyle w:val="Paragraphedeliste"/>
+        <w:numPr>
+          <w:ilvl w:val="0"/>
+          <w:numId w:val="49"/>
+        </w:numPr>
+        <w:jc w:val="both"/>
+      </w:pPr>
+      <w:r>
+        <w:t>Afin de faciliter la recherche des goodies, il faut également offrir une fonctionnalité de recherche : bar simple avec auto complétion ou formulaire avec filtre sur le prix et les catégories</w:t>
+      </w:r>
+    </w:p>
+    <w:p>
+      <w:pPr>
+        <w:jc w:val="both"/>
+      </w:pPr>
+    </w:p>
+    <w:p>
+      <w:pPr>
+        <w:jc w:val="both"/>
+      </w:pPr>
+    </w:p>
+    <w:p/>
     <w:p>
       <w:pPr>
         <w:jc w:val="center"/>
@@ -2567,6 +2726,7 @@
         <w:rPr>
           <w:noProof/>
         </w:rPr>
+        <w:lastRenderedPageBreak/>
         <w:drawing>
           <wp:anchor distT="0" distB="0" distL="114300" distR="114300" simplePos="0" relativeHeight="251660288" behindDoc="0" locked="0" layoutInCell="1" allowOverlap="1">
             <wp:simplePos x="0" y="0"/>
@@ -2657,7 +2817,19 @@
       <w:bookmarkEnd w:id="12"/>
     </w:p>
     <w:p/>
-    <w:p/>
+    <w:p>
+      <w:r>
+        <w:t xml:space="preserve">Pour la partie serveur nous avons utilisés le couple PHP, </w:t>
+      </w:r>
+      <w:proofErr w:type="spellStart"/>
+      <w:r>
+        <w:t>MySql</w:t>
+      </w:r>
+      <w:proofErr w:type="spellEnd"/>
+      <w:r>
+        <w:t xml:space="preserve"> et Apache sous WAMP. </w:t>
+      </w:r>
+    </w:p>
     <w:p/>
     <w:p>
       <w:pPr>
@@ -2695,7 +2867,6 @@
         <w:rPr>
           <w:noProof/>
         </w:rPr>
-        <w:lastRenderedPageBreak/>
         <w:drawing>
           <wp:inline distT="0" distB="0" distL="0" distR="0" wp14:anchorId="6450081D" wp14:editId="3C4FA6E8">
             <wp:extent cx="6479540" cy="3716655"/>
@@ -2751,6 +2922,7 @@
         <w:rPr>
           <w:noProof/>
         </w:rPr>
+        <w:lastRenderedPageBreak/>
         <w:drawing>
           <wp:inline distT="0" distB="0" distL="0" distR="0" wp14:anchorId="5F65D7F5" wp14:editId="3C6D82E5">
             <wp:extent cx="6479540" cy="3836035"/>
@@ -2799,7 +2971,6 @@
       </w:pPr>
       <w:bookmarkStart w:id="14" w:name="_Toc511292903"/>
       <w:r>
-        <w:lastRenderedPageBreak/>
         <w:t>Structure des redirections</w:t>
       </w:r>
       <w:bookmarkEnd w:id="14"/>
@@ -2830,6 +3001,7 @@
         <w:rPr>
           <w:noProof/>
         </w:rPr>
+        <w:lastRenderedPageBreak/>
         <w:drawing>
           <wp:inline distT="0" distB="0" distL="0" distR="0" wp14:anchorId="1115AB42" wp14:editId="57227A0A">
             <wp:extent cx="6425625" cy="3926840"/>
@@ -2873,21 +3045,54 @@
           </wp:inline>
         </w:drawing>
       </w:r>
-    </w:p>
-    <w:p/>
-    <w:p>
-      <w:pPr>
-        <w:pStyle w:val="Titre1"/>
-      </w:pPr>
-      <w:r>
-        <w:t xml:space="preserve"> </w:t>
-      </w:r>
       <w:bookmarkStart w:id="15" w:name="_GoBack"/>
       <w:bookmarkEnd w:id="15"/>
     </w:p>
+    <w:p>
+      <w:r>
+        <w:rPr>
+          <w:noProof/>
+        </w:rPr>
+        <w:drawing>
+          <wp:inline distT="0" distB="0" distL="0" distR="0" wp14:anchorId="63861C65" wp14:editId="2AFC3AF7">
+            <wp:extent cx="6479540" cy="4454525"/>
+            <wp:effectExtent l="0" t="0" r="0" b="3175"/>
+            <wp:docPr id="2" name="Image 2"/>
+            <wp:cNvGraphicFramePr>
+              <a:graphicFrameLocks xmlns:a="http://schemas.openxmlformats.org/drawingml/2006/main" noChangeAspect="1"/>
+            </wp:cNvGraphicFramePr>
+            <a:graphic xmlns:a="http://schemas.openxmlformats.org/drawingml/2006/main">
+              <a:graphicData uri="http://schemas.openxmlformats.org/drawingml/2006/picture">
+                <pic:pic xmlns:pic="http://schemas.openxmlformats.org/drawingml/2006/picture">
+                  <pic:nvPicPr>
+                    <pic:cNvPr id="1" name=""/>
+                    <pic:cNvPicPr/>
+                  </pic:nvPicPr>
+                  <pic:blipFill>
+                    <a:blip r:embed="rId15"/>
+                    <a:stretch>
+                      <a:fillRect/>
+                    </a:stretch>
+                  </pic:blipFill>
+                  <pic:spPr>
+                    <a:xfrm>
+                      <a:off x="0" y="0"/>
+                      <a:ext cx="6479540" cy="4454525"/>
+                    </a:xfrm>
+                    <a:prstGeom prst="rect">
+                      <a:avLst/>
+                    </a:prstGeom>
+                  </pic:spPr>
+                </pic:pic>
+              </a:graphicData>
+            </a:graphic>
+          </wp:inline>
+        </w:drawing>
+      </w:r>
+    </w:p>
     <w:sectPr>
-      <w:headerReference w:type="default" r:id="rId15"/>
-      <w:footerReference w:type="default" r:id="rId16"/>
+      <w:headerReference w:type="default" r:id="rId16"/>
+      <w:footerReference w:type="default" r:id="rId17"/>
       <w:pgSz w:w="11906" w:h="16838"/>
       <w:pgMar w:top="851" w:right="851" w:bottom="851" w:left="851" w:header="869" w:footer="317" w:gutter="0"/>
       <w:cols w:space="708"/>
@@ -3040,17 +3245,33 @@
                   <w:szCs w:val="16"/>
                 </w:rPr>
               </w:pPr>
-              <w:fldSimple w:instr=" DATE   \* MERGEFORMAT ">
-                <w:r>
-                  <w:rPr>
-                    <w:rFonts w:cs="Arial"/>
-                    <w:noProof/>
-                    <w:sz w:val="16"/>
-                    <w:szCs w:val="16"/>
-                  </w:rPr>
-                  <w:t>12/04/2018</w:t>
-                </w:r>
-              </w:fldSimple>
+              <w:r>
+                <w:fldChar w:fldCharType="begin"/>
+              </w:r>
+              <w:r>
+                <w:instrText xml:space="preserve"> DATE   \* MERGEFORMAT </w:instrText>
+              </w:r>
+              <w:r>
+                <w:fldChar w:fldCharType="separate"/>
+              </w:r>
+              <w:r>
+                <w:rPr>
+                  <w:rFonts w:cs="Arial"/>
+                  <w:noProof/>
+                  <w:sz w:val="16"/>
+                  <w:szCs w:val="16"/>
+                </w:rPr>
+                <w:t>16/04/2018</w:t>
+              </w:r>
+              <w:r>
+                <w:rPr>
+                  <w:rFonts w:cs="Arial"/>
+                  <w:noProof/>
+                  <w:sz w:val="16"/>
+                  <w:szCs w:val="16"/>
+                </w:rPr>
+                <w:fldChar w:fldCharType="end"/>
+              </w:r>
             </w:p>
           </w:tc>
           <w:tc>
@@ -3783,10 +4004,10 @@
                       </a:ln>
                       <a:extLst>
                         <a:ext uri="{FAA26D3D-D897-4be2-8F04-BA451C77F1D7}">
-                          <ma14:placeholderFlag xmlns="" xmlns:mo="http://schemas.microsoft.com/office/mac/office/2008/main" xmlns:mv="urn:schemas-microsoft-com:mac:vml" xmlns:o="urn:schemas-microsoft-com:office:office" xmlns:v="urn:schemas-microsoft-com:vml" xmlns:w10="urn:schemas-microsoft-com:office:word" xmlns:w="http://schemas.openxmlformats.org/wordprocessingml/2006/main" xmlns:ma14="http://schemas.microsoft.com/office/mac/drawingml/2011/main"/>
+                          <ma14:placeholderFlag xmlns:ma14="http://schemas.microsoft.com/office/mac/drawingml/2011/main" xmlns:w="http://schemas.openxmlformats.org/wordprocessingml/2006/main" xmlns:w10="urn:schemas-microsoft-com:office:word" xmlns:v="urn:schemas-microsoft-com:vml" xmlns:o="urn:schemas-microsoft-com:office:office" xmlns:mv="urn:schemas-microsoft-com:mac:vml" xmlns:mo="http://schemas.microsoft.com/office/mac/office/2008/main" xmlns=""/>
                         </a:ext>
                         <a:ext uri="{C572A759-6A51-4108-AA02-DFA0A04FC94B}">
-                          <ma14:wrappingTextBoxFlag xmlns="" xmlns:mo="http://schemas.microsoft.com/office/mac/office/2008/main" xmlns:mv="urn:schemas-microsoft-com:mac:vml" xmlns:o="urn:schemas-microsoft-com:office:office" xmlns:v="urn:schemas-microsoft-com:vml" xmlns:w10="urn:schemas-microsoft-com:office:word" xmlns:w="http://schemas.openxmlformats.org/wordprocessingml/2006/main" xmlns:ma14="http://schemas.microsoft.com/office/mac/drawingml/2011/main"/>
+                          <ma14:wrappingTextBoxFlag xmlns:ma14="http://schemas.microsoft.com/office/mac/drawingml/2011/main" xmlns:w="http://schemas.openxmlformats.org/wordprocessingml/2006/main" xmlns:w10="urn:schemas-microsoft-com:office:word" xmlns:v="urn:schemas-microsoft-com:vml" xmlns:o="urn:schemas-microsoft-com:office:office" xmlns:mv="urn:schemas-microsoft-com:mac:vml" xmlns:mo="http://schemas.microsoft.com/office/mac/office/2008/main" xmlns=""/>
                         </a:ext>
                       </a:extLst>
                     </wps:spPr>
@@ -6737,6 +6958,119 @@
     </w:lvl>
   </w:abstractNum>
   <w:abstractNum w:abstractNumId="25" w15:restartNumberingAfterBreak="0">
+    <w:nsid w:val="448612E3"/>
+    <w:multiLevelType w:val="hybridMultilevel"/>
+    <w:tmpl w:val="87EAAEC2"/>
+    <w:lvl w:ilvl="0" w:tplc="040C0001">
+      <w:start w:val="1"/>
+      <w:numFmt w:val="bullet"/>
+      <w:lvlText w:val=""/>
+      <w:lvlJc w:val="left"/>
+      <w:pPr>
+        <w:ind w:left="720" w:hanging="360"/>
+      </w:pPr>
+      <w:rPr>
+        <w:rFonts w:ascii="Symbol" w:hAnsi="Symbol" w:hint="default"/>
+      </w:rPr>
+    </w:lvl>
+    <w:lvl w:ilvl="1" w:tplc="040C0003" w:tentative="1">
+      <w:start w:val="1"/>
+      <w:numFmt w:val="bullet"/>
+      <w:lvlText w:val="o"/>
+      <w:lvlJc w:val="left"/>
+      <w:pPr>
+        <w:ind w:left="1440" w:hanging="360"/>
+      </w:pPr>
+      <w:rPr>
+        <w:rFonts w:ascii="Courier New" w:hAnsi="Courier New" w:cs="Courier New" w:hint="default"/>
+      </w:rPr>
+    </w:lvl>
+    <w:lvl w:ilvl="2" w:tplc="040C0005" w:tentative="1">
+      <w:start w:val="1"/>
+      <w:numFmt w:val="bullet"/>
+      <w:lvlText w:val=""/>
+      <w:lvlJc w:val="left"/>
+      <w:pPr>
+        <w:ind w:left="2160" w:hanging="360"/>
+      </w:pPr>
+      <w:rPr>
+        <w:rFonts w:ascii="Wingdings" w:hAnsi="Wingdings" w:hint="default"/>
+      </w:rPr>
+    </w:lvl>
+    <w:lvl w:ilvl="3" w:tplc="040C0001" w:tentative="1">
+      <w:start w:val="1"/>
+      <w:numFmt w:val="bullet"/>
+      <w:lvlText w:val=""/>
+      <w:lvlJc w:val="left"/>
+      <w:pPr>
+        <w:ind w:left="2880" w:hanging="360"/>
+      </w:pPr>
+      <w:rPr>
+        <w:rFonts w:ascii="Symbol" w:hAnsi="Symbol" w:hint="default"/>
+      </w:rPr>
+    </w:lvl>
+    <w:lvl w:ilvl="4" w:tplc="040C0003" w:tentative="1">
+      <w:start w:val="1"/>
+      <w:numFmt w:val="bullet"/>
+      <w:lvlText w:val="o"/>
+      <w:lvlJc w:val="left"/>
+      <w:pPr>
+        <w:ind w:left="3600" w:hanging="360"/>
+      </w:pPr>
+      <w:rPr>
+        <w:rFonts w:ascii="Courier New" w:hAnsi="Courier New" w:cs="Courier New" w:hint="default"/>
+      </w:rPr>
+    </w:lvl>
+    <w:lvl w:ilvl="5" w:tplc="040C0005" w:tentative="1">
+      <w:start w:val="1"/>
+      <w:numFmt w:val="bullet"/>
+      <w:lvlText w:val=""/>
+      <w:lvlJc w:val="left"/>
+      <w:pPr>
+        <w:ind w:left="4320" w:hanging="360"/>
+      </w:pPr>
+      <w:rPr>
+        <w:rFonts w:ascii="Wingdings" w:hAnsi="Wingdings" w:hint="default"/>
+      </w:rPr>
+    </w:lvl>
+    <w:lvl w:ilvl="6" w:tplc="040C0001" w:tentative="1">
+      <w:start w:val="1"/>
+      <w:numFmt w:val="bullet"/>
+      <w:lvlText w:val=""/>
+      <w:lvlJc w:val="left"/>
+      <w:pPr>
+        <w:ind w:left="5040" w:hanging="360"/>
+      </w:pPr>
+      <w:rPr>
+        <w:rFonts w:ascii="Symbol" w:hAnsi="Symbol" w:hint="default"/>
+      </w:rPr>
+    </w:lvl>
+    <w:lvl w:ilvl="7" w:tplc="040C0003" w:tentative="1">
+      <w:start w:val="1"/>
+      <w:numFmt w:val="bullet"/>
+      <w:lvlText w:val="o"/>
+      <w:lvlJc w:val="left"/>
+      <w:pPr>
+        <w:ind w:left="5760" w:hanging="360"/>
+      </w:pPr>
+      <w:rPr>
+        <w:rFonts w:ascii="Courier New" w:hAnsi="Courier New" w:cs="Courier New" w:hint="default"/>
+      </w:rPr>
+    </w:lvl>
+    <w:lvl w:ilvl="8" w:tplc="040C0005" w:tentative="1">
+      <w:start w:val="1"/>
+      <w:numFmt w:val="bullet"/>
+      <w:lvlText w:val=""/>
+      <w:lvlJc w:val="left"/>
+      <w:pPr>
+        <w:ind w:left="6480" w:hanging="360"/>
+      </w:pPr>
+      <w:rPr>
+        <w:rFonts w:ascii="Wingdings" w:hAnsi="Wingdings" w:hint="default"/>
+      </w:rPr>
+    </w:lvl>
+  </w:abstractNum>
+  <w:abstractNum w:abstractNumId="26" w15:restartNumberingAfterBreak="0">
     <w:nsid w:val="44D3088B"/>
     <w:multiLevelType w:val="hybridMultilevel"/>
     <w:tmpl w:val="D2EA16D6"/>
@@ -6849,7 +7183,7 @@
       </w:rPr>
     </w:lvl>
   </w:abstractNum>
-  <w:abstractNum w:abstractNumId="26" w15:restartNumberingAfterBreak="0">
+  <w:abstractNum w:abstractNumId="27" w15:restartNumberingAfterBreak="0">
     <w:nsid w:val="44E415E8"/>
     <w:multiLevelType w:val="hybridMultilevel"/>
     <w:tmpl w:val="2EEA2BAA"/>
@@ -6938,7 +7272,7 @@
       </w:pPr>
     </w:lvl>
   </w:abstractNum>
-  <w:abstractNum w:abstractNumId="27" w15:restartNumberingAfterBreak="0">
+  <w:abstractNum w:abstractNumId="28" w15:restartNumberingAfterBreak="0">
     <w:nsid w:val="46725125"/>
     <w:multiLevelType w:val="multilevel"/>
     <w:tmpl w:val="9F620F98"/>
@@ -7028,7 +7362,7 @@
       </w:pPr>
     </w:lvl>
   </w:abstractNum>
-  <w:abstractNum w:abstractNumId="28" w15:restartNumberingAfterBreak="0">
+  <w:abstractNum w:abstractNumId="29" w15:restartNumberingAfterBreak="0">
     <w:nsid w:val="47891227"/>
     <w:multiLevelType w:val="hybridMultilevel"/>
     <w:tmpl w:val="E9DC2FC4"/>
@@ -7118,7 +7452,7 @@
       </w:pPr>
     </w:lvl>
   </w:abstractNum>
-  <w:abstractNum w:abstractNumId="29" w15:restartNumberingAfterBreak="0">
+  <w:abstractNum w:abstractNumId="30" w15:restartNumberingAfterBreak="0">
     <w:nsid w:val="48BB69CB"/>
     <w:multiLevelType w:val="multilevel"/>
     <w:tmpl w:val="989C0412"/>
@@ -7267,7 +7601,7 @@
       </w:rPr>
     </w:lvl>
   </w:abstractNum>
-  <w:abstractNum w:abstractNumId="30" w15:restartNumberingAfterBreak="0">
+  <w:abstractNum w:abstractNumId="31" w15:restartNumberingAfterBreak="0">
     <w:nsid w:val="4D3B0791"/>
     <w:multiLevelType w:val="multilevel"/>
     <w:tmpl w:val="E1EE2704"/>
@@ -7380,7 +7714,7 @@
       </w:pPr>
     </w:lvl>
   </w:abstractNum>
-  <w:abstractNum w:abstractNumId="31" w15:restartNumberingAfterBreak="0">
+  <w:abstractNum w:abstractNumId="32" w15:restartNumberingAfterBreak="0">
     <w:nsid w:val="558F142F"/>
     <w:multiLevelType w:val="hybridMultilevel"/>
     <w:tmpl w:val="E0B66700"/>
@@ -7493,7 +7827,7 @@
       </w:rPr>
     </w:lvl>
   </w:abstractNum>
-  <w:abstractNum w:abstractNumId="32" w15:restartNumberingAfterBreak="0">
+  <w:abstractNum w:abstractNumId="33" w15:restartNumberingAfterBreak="0">
     <w:nsid w:val="56EB3099"/>
     <w:multiLevelType w:val="multilevel"/>
     <w:tmpl w:val="56DE0002"/>
@@ -7642,7 +7976,7 @@
       </w:rPr>
     </w:lvl>
   </w:abstractNum>
-  <w:abstractNum w:abstractNumId="33" w15:restartNumberingAfterBreak="0">
+  <w:abstractNum w:abstractNumId="34" w15:restartNumberingAfterBreak="0">
     <w:nsid w:val="5CE515C7"/>
     <w:multiLevelType w:val="hybridMultilevel"/>
     <w:tmpl w:val="56C4FF92"/>
@@ -7854,7 +8188,7 @@
       </w:rPr>
     </w:lvl>
   </w:abstractNum>
-  <w:abstractNum w:abstractNumId="34" w15:restartNumberingAfterBreak="0">
+  <w:abstractNum w:abstractNumId="35" w15:restartNumberingAfterBreak="0">
     <w:nsid w:val="5F1D263E"/>
     <w:multiLevelType w:val="hybridMultilevel"/>
     <w:tmpl w:val="9C9EFA4A"/>
@@ -8066,7 +8400,7 @@
       </w:rPr>
     </w:lvl>
   </w:abstractNum>
-  <w:abstractNum w:abstractNumId="35" w15:restartNumberingAfterBreak="0">
+  <w:abstractNum w:abstractNumId="36" w15:restartNumberingAfterBreak="0">
     <w:nsid w:val="5F2B3BB1"/>
     <w:multiLevelType w:val="multilevel"/>
     <w:tmpl w:val="8C00785A"/>
@@ -8215,7 +8549,7 @@
       </w:rPr>
     </w:lvl>
   </w:abstractNum>
-  <w:abstractNum w:abstractNumId="36" w15:restartNumberingAfterBreak="0">
+  <w:abstractNum w:abstractNumId="37" w15:restartNumberingAfterBreak="0">
     <w:nsid w:val="5F3D7B70"/>
     <w:multiLevelType w:val="hybridMultilevel"/>
     <w:tmpl w:val="97D08B76"/>
@@ -8304,7 +8638,7 @@
       </w:pPr>
     </w:lvl>
   </w:abstractNum>
-  <w:abstractNum w:abstractNumId="37" w15:restartNumberingAfterBreak="0">
+  <w:abstractNum w:abstractNumId="38" w15:restartNumberingAfterBreak="0">
     <w:nsid w:val="5F6F5EFC"/>
     <w:multiLevelType w:val="hybridMultilevel"/>
     <w:tmpl w:val="51AA6660"/>
@@ -8417,7 +8751,7 @@
       </w:rPr>
     </w:lvl>
   </w:abstractNum>
-  <w:abstractNum w:abstractNumId="38" w15:restartNumberingAfterBreak="0">
+  <w:abstractNum w:abstractNumId="39" w15:restartNumberingAfterBreak="0">
     <w:nsid w:val="5FCD11ED"/>
     <w:multiLevelType w:val="hybridMultilevel"/>
     <w:tmpl w:val="4E2C7746"/>
@@ -8507,7 +8841,7 @@
       </w:pPr>
     </w:lvl>
   </w:abstractNum>
-  <w:abstractNum w:abstractNumId="39" w15:restartNumberingAfterBreak="0">
+  <w:abstractNum w:abstractNumId="40" w15:restartNumberingAfterBreak="0">
     <w:nsid w:val="603344A0"/>
     <w:multiLevelType w:val="hybridMultilevel"/>
     <w:tmpl w:val="D818999E"/>
@@ -8620,7 +8954,7 @@
       </w:rPr>
     </w:lvl>
   </w:abstractNum>
-  <w:abstractNum w:abstractNumId="40" w15:restartNumberingAfterBreak="0">
+  <w:abstractNum w:abstractNumId="41" w15:restartNumberingAfterBreak="0">
     <w:nsid w:val="6122295D"/>
     <w:multiLevelType w:val="hybridMultilevel"/>
     <w:tmpl w:val="AC0AA05C"/>
@@ -8709,7 +9043,7 @@
       </w:pPr>
     </w:lvl>
   </w:abstractNum>
-  <w:abstractNum w:abstractNumId="41" w15:restartNumberingAfterBreak="0">
+  <w:abstractNum w:abstractNumId="42" w15:restartNumberingAfterBreak="0">
     <w:nsid w:val="6A5165F1"/>
     <w:multiLevelType w:val="hybridMultilevel"/>
     <w:tmpl w:val="3DA8E7F4"/>
@@ -8822,7 +9156,7 @@
       </w:rPr>
     </w:lvl>
   </w:abstractNum>
-  <w:abstractNum w:abstractNumId="42" w15:restartNumberingAfterBreak="0">
+  <w:abstractNum w:abstractNumId="43" w15:restartNumberingAfterBreak="0">
     <w:nsid w:val="7CEA614F"/>
     <w:multiLevelType w:val="hybridMultilevel"/>
     <w:tmpl w:val="F1387B3C"/>
@@ -8911,7 +9245,7 @@
       </w:pPr>
     </w:lvl>
   </w:abstractNum>
-  <w:abstractNum w:abstractNumId="43" w15:restartNumberingAfterBreak="0">
+  <w:abstractNum w:abstractNumId="44" w15:restartNumberingAfterBreak="0">
     <w:nsid w:val="7D3C3DE7"/>
     <w:multiLevelType w:val="hybridMultilevel"/>
     <w:tmpl w:val="F91434DC"/>
@@ -9124,16 +9458,16 @@
     </w:lvlOverride>
   </w:num>
   <w:num w:numId="6">
-    <w:abstractNumId w:val="36"/>
+    <w:abstractNumId w:val="37"/>
   </w:num>
   <w:num w:numId="7">
     <w:abstractNumId w:val="3"/>
   </w:num>
   <w:num w:numId="8">
-    <w:abstractNumId w:val="26"/>
+    <w:abstractNumId w:val="27"/>
   </w:num>
   <w:num w:numId="9">
-    <w:abstractNumId w:val="27"/>
+    <w:abstractNumId w:val="28"/>
     <w:lvlOverride w:ilvl="0">
       <w:startOverride w:val="1"/>
     </w:lvlOverride>
@@ -9193,7 +9527,7 @@
     </w:lvlOverride>
   </w:num>
   <w:num w:numId="11">
-    <w:abstractNumId w:val="40"/>
+    <w:abstractNumId w:val="41"/>
   </w:num>
   <w:num w:numId="12">
     <w:abstractNumId w:val="21"/>
@@ -9202,22 +9536,22 @@
     <w:abstractNumId w:val="2"/>
   </w:num>
   <w:num w:numId="14">
-    <w:abstractNumId w:val="28"/>
+    <w:abstractNumId w:val="29"/>
   </w:num>
   <w:num w:numId="15">
-    <w:abstractNumId w:val="38"/>
+    <w:abstractNumId w:val="39"/>
   </w:num>
   <w:num w:numId="16">
-    <w:abstractNumId w:val="37"/>
+    <w:abstractNumId w:val="38"/>
   </w:num>
   <w:num w:numId="17">
     <w:abstractNumId w:val="13"/>
   </w:num>
   <w:num w:numId="18">
-    <w:abstractNumId w:val="39"/>
+    <w:abstractNumId w:val="40"/>
   </w:num>
   <w:num w:numId="19">
-    <w:abstractNumId w:val="41"/>
+    <w:abstractNumId w:val="42"/>
   </w:num>
   <w:num w:numId="20">
     <w:abstractNumId w:val="12"/>
@@ -9226,7 +9560,7 @@
     <w:abstractNumId w:val="8"/>
   </w:num>
   <w:num w:numId="22">
-    <w:abstractNumId w:val="31"/>
+    <w:abstractNumId w:val="32"/>
   </w:num>
   <w:num w:numId="23">
     <w:abstractNumId w:val="15"/>
@@ -9238,7 +9572,7 @@
     <w:abstractNumId w:val="6"/>
   </w:num>
   <w:num w:numId="26">
-    <w:abstractNumId w:val="35"/>
+    <w:abstractNumId w:val="36"/>
   </w:num>
   <w:num w:numId="27">
     <w:abstractNumId w:val="10"/>
@@ -9250,22 +9584,22 @@
     <w:abstractNumId w:val="18"/>
   </w:num>
   <w:num w:numId="30">
-    <w:abstractNumId w:val="32"/>
+    <w:abstractNumId w:val="33"/>
   </w:num>
   <w:num w:numId="31">
-    <w:abstractNumId w:val="29"/>
+    <w:abstractNumId w:val="30"/>
   </w:num>
   <w:num w:numId="32">
-    <w:abstractNumId w:val="30"/>
+    <w:abstractNumId w:val="31"/>
   </w:num>
   <w:num w:numId="33">
     <w:abstractNumId w:val="11"/>
   </w:num>
   <w:num w:numId="34">
-    <w:abstractNumId w:val="34"/>
+    <w:abstractNumId w:val="35"/>
   </w:num>
   <w:num w:numId="35">
-    <w:abstractNumId w:val="33"/>
+    <w:abstractNumId w:val="34"/>
   </w:num>
   <w:num w:numId="36">
     <w:abstractNumId w:val="5"/>
@@ -9280,16 +9614,16 @@
     <w:abstractNumId w:val="16"/>
   </w:num>
   <w:num w:numId="40">
-    <w:abstractNumId w:val="42"/>
+    <w:abstractNumId w:val="43"/>
   </w:num>
   <w:num w:numId="41">
     <w:abstractNumId w:val="4"/>
   </w:num>
   <w:num w:numId="42">
-    <w:abstractNumId w:val="43"/>
+    <w:abstractNumId w:val="44"/>
   </w:num>
   <w:num w:numId="43">
-    <w:abstractNumId w:val="25"/>
+    <w:abstractNumId w:val="26"/>
   </w:num>
   <w:num w:numId="44">
     <w:abstractNumId w:val="20"/>
@@ -9305,6 +9639,9 @@
   </w:num>
   <w:num w:numId="48">
     <w:abstractNumId w:val="1"/>
+  </w:num>
+  <w:num w:numId="49">
+    <w:abstractNumId w:val="25"/>
   </w:num>
 </w:numbering>
 </file>
@@ -10374,7 +10711,7 @@
 </file>
 
 <file path=customXml/itemProps1.xml><?xml version="1.0" encoding="utf-8"?>
-<ds:datastoreItem xmlns:ds="http://schemas.openxmlformats.org/officeDocument/2006/customXml" ds:itemID="{FE1696F5-2D61-4F5F-BB67-44AC3795DF89}">
+<ds:datastoreItem xmlns:ds="http://schemas.openxmlformats.org/officeDocument/2006/customXml" ds:itemID="{5D222774-D3A0-4D25-83B6-832692810F33}">
   <ds:schemaRefs>
     <ds:schemaRef ds:uri="http://schemas.openxmlformats.org/officeDocument/2006/bibliography"/>
   </ds:schemaRefs>

--- a/Livrables/dossier technique.docx
+++ b/Livrables/dossier technique.docx
@@ -58,7 +58,7 @@
           <w:r>
             <w:fldChar w:fldCharType="separate"/>
           </w:r>
-          <w:hyperlink w:anchor="_Toc511292889" w:history="1">
+          <w:hyperlink w:anchor="_Toc511651766" w:history="1">
             <w:r>
               <w:rPr>
                 <w:rStyle w:val="Lienhypertexte"/>
@@ -98,7 +98,7 @@
                 <w:noProof/>
                 <w:webHidden/>
               </w:rPr>
-              <w:instrText xml:space="preserve"> PAGEREF _Toc511292889 \h </w:instrText>
+              <w:instrText xml:space="preserve"> PAGEREF _Toc511651766 \h </w:instrText>
             </w:r>
             <w:r>
               <w:rPr>
@@ -140,7 +140,7 @@
               <w:noProof/>
             </w:rPr>
           </w:pPr>
-          <w:hyperlink w:anchor="_Toc511292890" w:history="1">
+          <w:hyperlink w:anchor="_Toc511651767" w:history="1">
             <w:r>
               <w:rPr>
                 <w:rStyle w:val="Lienhypertexte"/>
@@ -180,7 +180,7 @@
                 <w:noProof/>
                 <w:webHidden/>
               </w:rPr>
-              <w:instrText xml:space="preserve"> PAGEREF _Toc511292890 \h </w:instrText>
+              <w:instrText xml:space="preserve"> PAGEREF _Toc511651767 \h </w:instrText>
             </w:r>
             <w:r>
               <w:rPr>
@@ -200,7 +200,7 @@
                 <w:noProof/>
                 <w:webHidden/>
               </w:rPr>
-              <w:t>1</w:t>
+              <w:t>2</w:t>
             </w:r>
             <w:r>
               <w:rPr>
@@ -222,7 +222,7 @@
               <w:noProof/>
             </w:rPr>
           </w:pPr>
-          <w:hyperlink w:anchor="_Toc511292891" w:history="1">
+          <w:hyperlink w:anchor="_Toc511651768" w:history="1">
             <w:r>
               <w:rPr>
                 <w:rStyle w:val="Lienhypertexte"/>
@@ -262,7 +262,7 @@
                 <w:noProof/>
                 <w:webHidden/>
               </w:rPr>
-              <w:instrText xml:space="preserve"> PAGEREF _Toc511292891 \h </w:instrText>
+              <w:instrText xml:space="preserve"> PAGEREF _Toc511651768 \h </w:instrText>
             </w:r>
             <w:r>
               <w:rPr>
@@ -282,7 +282,7 @@
                 <w:noProof/>
                 <w:webHidden/>
               </w:rPr>
-              <w:t>1</w:t>
+              <w:t>2</w:t>
             </w:r>
             <w:r>
               <w:rPr>
@@ -304,7 +304,7 @@
               <w:noProof/>
             </w:rPr>
           </w:pPr>
-          <w:hyperlink w:anchor="_Toc511292892" w:history="1">
+          <w:hyperlink w:anchor="_Toc511651769" w:history="1">
             <w:r>
               <w:rPr>
                 <w:rStyle w:val="Lienhypertexte"/>
@@ -344,7 +344,7 @@
                 <w:noProof/>
                 <w:webHidden/>
               </w:rPr>
-              <w:instrText xml:space="preserve"> PAGEREF _Toc511292892 \h </w:instrText>
+              <w:instrText xml:space="preserve"> PAGEREF _Toc511651769 \h </w:instrText>
             </w:r>
             <w:r>
               <w:rPr>
@@ -364,7 +364,7 @@
                 <w:noProof/>
                 <w:webHidden/>
               </w:rPr>
-              <w:t>1</w:t>
+              <w:t>2</w:t>
             </w:r>
             <w:r>
               <w:rPr>
@@ -386,7 +386,7 @@
               <w:noProof/>
             </w:rPr>
           </w:pPr>
-          <w:hyperlink w:anchor="_Toc511292893" w:history="1">
+          <w:hyperlink w:anchor="_Toc511651770" w:history="1">
             <w:r>
               <w:rPr>
                 <w:rStyle w:val="Lienhypertexte"/>
@@ -426,7 +426,7 @@
                 <w:noProof/>
                 <w:webHidden/>
               </w:rPr>
-              <w:instrText xml:space="preserve"> PAGEREF _Toc511292893 \h </w:instrText>
+              <w:instrText xml:space="preserve"> PAGEREF _Toc511651770 \h </w:instrText>
             </w:r>
             <w:r>
               <w:rPr>
@@ -446,7 +446,7 @@
                 <w:noProof/>
                 <w:webHidden/>
               </w:rPr>
-              <w:t>1</w:t>
+              <w:t>2</w:t>
             </w:r>
             <w:r>
               <w:rPr>
@@ -468,7 +468,7 @@
               <w:noProof/>
             </w:rPr>
           </w:pPr>
-          <w:hyperlink w:anchor="_Toc511292894" w:history="1">
+          <w:hyperlink w:anchor="_Toc511651771" w:history="1">
             <w:r>
               <w:rPr>
                 <w:rStyle w:val="Lienhypertexte"/>
@@ -508,7 +508,7 @@
                 <w:noProof/>
                 <w:webHidden/>
               </w:rPr>
-              <w:instrText xml:space="preserve"> PAGEREF _Toc511292894 \h </w:instrText>
+              <w:instrText xml:space="preserve"> PAGEREF _Toc511651771 \h </w:instrText>
             </w:r>
             <w:r>
               <w:rPr>
@@ -528,7 +528,7 @@
                 <w:noProof/>
                 <w:webHidden/>
               </w:rPr>
-              <w:t>2</w:t>
+              <w:t>3</w:t>
             </w:r>
             <w:r>
               <w:rPr>
@@ -550,7 +550,7 @@
               <w:noProof/>
             </w:rPr>
           </w:pPr>
-          <w:hyperlink w:anchor="_Toc511292895" w:history="1">
+          <w:hyperlink w:anchor="_Toc511651772" w:history="1">
             <w:r>
               <w:rPr>
                 <w:rStyle w:val="Lienhypertexte"/>
@@ -590,7 +590,7 @@
                 <w:noProof/>
                 <w:webHidden/>
               </w:rPr>
-              <w:instrText xml:space="preserve"> PAGEREF _Toc511292895 \h </w:instrText>
+              <w:instrText xml:space="preserve"> PAGEREF _Toc511651772 \h </w:instrText>
             </w:r>
             <w:r>
               <w:rPr>
@@ -610,7 +610,7 @@
                 <w:noProof/>
                 <w:webHidden/>
               </w:rPr>
-              <w:t>2</w:t>
+              <w:t>3</w:t>
             </w:r>
             <w:r>
               <w:rPr>
@@ -632,7 +632,7 @@
               <w:noProof/>
             </w:rPr>
           </w:pPr>
-          <w:hyperlink w:anchor="_Toc511292896" w:history="1">
+          <w:hyperlink w:anchor="_Toc511651773" w:history="1">
             <w:r>
               <w:rPr>
                 <w:rStyle w:val="Lienhypertexte"/>
@@ -672,7 +672,7 @@
                 <w:noProof/>
                 <w:webHidden/>
               </w:rPr>
-              <w:instrText xml:space="preserve"> PAGEREF _Toc511292896 \h </w:instrText>
+              <w:instrText xml:space="preserve"> PAGEREF _Toc511651773 \h </w:instrText>
             </w:r>
             <w:r>
               <w:rPr>
@@ -692,7 +692,7 @@
                 <w:noProof/>
                 <w:webHidden/>
               </w:rPr>
-              <w:t>2</w:t>
+              <w:t>3</w:t>
             </w:r>
             <w:r>
               <w:rPr>
@@ -714,7 +714,7 @@
               <w:noProof/>
             </w:rPr>
           </w:pPr>
-          <w:hyperlink w:anchor="_Toc511292897" w:history="1">
+          <w:hyperlink w:anchor="_Toc511651774" w:history="1">
             <w:r>
               <w:rPr>
                 <w:rStyle w:val="Lienhypertexte"/>
@@ -754,7 +754,7 @@
                 <w:noProof/>
                 <w:webHidden/>
               </w:rPr>
-              <w:instrText xml:space="preserve"> PAGEREF _Toc511292897 \h </w:instrText>
+              <w:instrText xml:space="preserve"> PAGEREF _Toc511651774 \h </w:instrText>
             </w:r>
             <w:r>
               <w:rPr>
@@ -796,7 +796,7 @@
               <w:noProof/>
             </w:rPr>
           </w:pPr>
-          <w:hyperlink w:anchor="_Toc511292898" w:history="1">
+          <w:hyperlink w:anchor="_Toc511651775" w:history="1">
             <w:r>
               <w:rPr>
                 <w:rStyle w:val="Lienhypertexte"/>
@@ -815,7 +815,7 @@
                 <w:rStyle w:val="Lienhypertexte"/>
                 <w:noProof/>
               </w:rPr>
-              <w:t>Tableau général :</w:t>
+              <w:t>Tableau récapitulatif des utilisateurs :</w:t>
             </w:r>
             <w:r>
               <w:rPr>
@@ -836,7 +836,7 @@
                 <w:noProof/>
                 <w:webHidden/>
               </w:rPr>
-              <w:instrText xml:space="preserve"> PAGEREF _Toc511292898 \h </w:instrText>
+              <w:instrText xml:space="preserve"> PAGEREF _Toc511651775 \h </w:instrText>
             </w:r>
             <w:r>
               <w:rPr>
@@ -856,7 +856,89 @@
                 <w:noProof/>
                 <w:webHidden/>
               </w:rPr>
-              <w:t>3</w:t>
+              <w:t>4</w:t>
+            </w:r>
+            <w:r>
+              <w:rPr>
+                <w:noProof/>
+                <w:webHidden/>
+              </w:rPr>
+              <w:fldChar w:fldCharType="end"/>
+            </w:r>
+          </w:hyperlink>
+        </w:p>
+        <w:p>
+          <w:pPr>
+            <w:pStyle w:val="TM2"/>
+            <w:tabs>
+              <w:tab w:val="left" w:pos="660"/>
+              <w:tab w:val="right" w:leader="dot" w:pos="10194"/>
+            </w:tabs>
+            <w:rPr>
+              <w:noProof/>
+            </w:rPr>
+          </w:pPr>
+          <w:hyperlink w:anchor="_Toc511651776" w:history="1">
+            <w:r>
+              <w:rPr>
+                <w:rStyle w:val="Lienhypertexte"/>
+                <w:noProof/>
+              </w:rPr>
+              <w:t>6-</w:t>
+            </w:r>
+            <w:r>
+              <w:rPr>
+                <w:noProof/>
+              </w:rPr>
+              <w:tab/>
+            </w:r>
+            <w:r>
+              <w:rPr>
+                <w:rStyle w:val="Lienhypertexte"/>
+                <w:noProof/>
+              </w:rPr>
+              <w:t>La boutique :</w:t>
+            </w:r>
+            <w:r>
+              <w:rPr>
+                <w:noProof/>
+                <w:webHidden/>
+              </w:rPr>
+              <w:tab/>
+            </w:r>
+            <w:r>
+              <w:rPr>
+                <w:noProof/>
+                <w:webHidden/>
+              </w:rPr>
+              <w:fldChar w:fldCharType="begin"/>
+            </w:r>
+            <w:r>
+              <w:rPr>
+                <w:noProof/>
+                <w:webHidden/>
+              </w:rPr>
+              <w:instrText xml:space="preserve"> PAGEREF _Toc511651776 \h </w:instrText>
+            </w:r>
+            <w:r>
+              <w:rPr>
+                <w:noProof/>
+                <w:webHidden/>
+              </w:rPr>
+            </w:r>
+            <w:r>
+              <w:rPr>
+                <w:noProof/>
+                <w:webHidden/>
+              </w:rPr>
+              <w:fldChar w:fldCharType="separate"/>
+            </w:r>
+            <w:r>
+              <w:rPr>
+                <w:noProof/>
+                <w:webHidden/>
+              </w:rPr>
+              <w:t>4</w:t>
             </w:r>
             <w:r>
               <w:rPr>
@@ -878,7 +960,7 @@
               <w:noProof/>
             </w:rPr>
           </w:pPr>
-          <w:hyperlink w:anchor="_Toc511292899" w:history="1">
+          <w:hyperlink w:anchor="_Toc511651777" w:history="1">
             <w:r>
               <w:rPr>
                 <w:rStyle w:val="Lienhypertexte"/>
@@ -918,7 +1000,7 @@
                 <w:noProof/>
                 <w:webHidden/>
               </w:rPr>
-              <w:instrText xml:space="preserve"> PAGEREF _Toc511292899 \h </w:instrText>
+              <w:instrText xml:space="preserve"> PAGEREF _Toc511651777 \h </w:instrText>
             </w:r>
             <w:r>
               <w:rPr>
@@ -938,7 +1020,7 @@
                 <w:noProof/>
                 <w:webHidden/>
               </w:rPr>
-              <w:t>4</w:t>
+              <w:t>5</w:t>
             </w:r>
             <w:r>
               <w:rPr>
@@ -960,7 +1042,7 @@
               <w:noProof/>
             </w:rPr>
           </w:pPr>
-          <w:hyperlink w:anchor="_Toc511292900" w:history="1">
+          <w:hyperlink w:anchor="_Toc511651778" w:history="1">
             <w:r>
               <w:rPr>
                 <w:rStyle w:val="Lienhypertexte"/>
@@ -979,7 +1061,7 @@
                 <w:rStyle w:val="Lienhypertexte"/>
                 <w:noProof/>
               </w:rPr>
-              <w:t>Front(partie visible par l’utilisateur)</w:t>
+              <w:t>Front (partie client)</w:t>
             </w:r>
             <w:r>
               <w:rPr>
@@ -1000,7 +1082,7 @@
                 <w:noProof/>
                 <w:webHidden/>
               </w:rPr>
-              <w:instrText xml:space="preserve"> PAGEREF _Toc511292900 \h </w:instrText>
+              <w:instrText xml:space="preserve"> PAGEREF _Toc511651778 \h </w:instrText>
             </w:r>
             <w:r>
               <w:rPr>
@@ -1020,7 +1102,253 @@
                 <w:noProof/>
                 <w:webHidden/>
               </w:rPr>
-              <w:t>4</w:t>
+              <w:t>5</w:t>
+            </w:r>
+            <w:r>
+              <w:rPr>
+                <w:noProof/>
+                <w:webHidden/>
+              </w:rPr>
+              <w:fldChar w:fldCharType="end"/>
+            </w:r>
+          </w:hyperlink>
+        </w:p>
+        <w:p>
+          <w:pPr>
+            <w:pStyle w:val="TM3"/>
+            <w:tabs>
+              <w:tab w:val="left" w:pos="880"/>
+              <w:tab w:val="right" w:leader="dot" w:pos="10194"/>
+            </w:tabs>
+            <w:rPr>
+              <w:noProof/>
+            </w:rPr>
+          </w:pPr>
+          <w:hyperlink w:anchor="_Toc511651779" w:history="1">
+            <w:r>
+              <w:rPr>
+                <w:rStyle w:val="Lienhypertexte"/>
+                <w:noProof/>
+              </w:rPr>
+              <w:t>A)</w:t>
+            </w:r>
+            <w:r>
+              <w:rPr>
+                <w:noProof/>
+              </w:rPr>
+              <w:tab/>
+            </w:r>
+            <w:r>
+              <w:rPr>
+                <w:rStyle w:val="Lienhypertexte"/>
+                <w:noProof/>
+              </w:rPr>
+              <w:t>HTML 5 /CSS3</w:t>
+            </w:r>
+            <w:r>
+              <w:rPr>
+                <w:noProof/>
+                <w:webHidden/>
+              </w:rPr>
+              <w:tab/>
+            </w:r>
+            <w:r>
+              <w:rPr>
+                <w:noProof/>
+                <w:webHidden/>
+              </w:rPr>
+              <w:fldChar w:fldCharType="begin"/>
+            </w:r>
+            <w:r>
+              <w:rPr>
+                <w:noProof/>
+                <w:webHidden/>
+              </w:rPr>
+              <w:instrText xml:space="preserve"> PAGEREF _Toc511651779 \h </w:instrText>
+            </w:r>
+            <w:r>
+              <w:rPr>
+                <w:noProof/>
+                <w:webHidden/>
+              </w:rPr>
+            </w:r>
+            <w:r>
+              <w:rPr>
+                <w:noProof/>
+                <w:webHidden/>
+              </w:rPr>
+              <w:fldChar w:fldCharType="separate"/>
+            </w:r>
+            <w:r>
+              <w:rPr>
+                <w:noProof/>
+                <w:webHidden/>
+              </w:rPr>
+              <w:t>5</w:t>
+            </w:r>
+            <w:r>
+              <w:rPr>
+                <w:noProof/>
+                <w:webHidden/>
+              </w:rPr>
+              <w:fldChar w:fldCharType="end"/>
+            </w:r>
+          </w:hyperlink>
+        </w:p>
+        <w:p>
+          <w:pPr>
+            <w:pStyle w:val="TM3"/>
+            <w:tabs>
+              <w:tab w:val="left" w:pos="880"/>
+              <w:tab w:val="right" w:leader="dot" w:pos="10194"/>
+            </w:tabs>
+            <w:rPr>
+              <w:noProof/>
+            </w:rPr>
+          </w:pPr>
+          <w:hyperlink w:anchor="_Toc511651780" w:history="1">
+            <w:r>
+              <w:rPr>
+                <w:rStyle w:val="Lienhypertexte"/>
+                <w:noProof/>
+              </w:rPr>
+              <w:t>B)</w:t>
+            </w:r>
+            <w:r>
+              <w:rPr>
+                <w:noProof/>
+              </w:rPr>
+              <w:tab/>
+            </w:r>
+            <w:r>
+              <w:rPr>
+                <w:rStyle w:val="Lienhypertexte"/>
+                <w:noProof/>
+              </w:rPr>
+              <w:t>Javascript</w:t>
+            </w:r>
+            <w:r>
+              <w:rPr>
+                <w:noProof/>
+                <w:webHidden/>
+              </w:rPr>
+              <w:tab/>
+            </w:r>
+            <w:r>
+              <w:rPr>
+                <w:noProof/>
+                <w:webHidden/>
+              </w:rPr>
+              <w:fldChar w:fldCharType="begin"/>
+            </w:r>
+            <w:r>
+              <w:rPr>
+                <w:noProof/>
+                <w:webHidden/>
+              </w:rPr>
+              <w:instrText xml:space="preserve"> PAGEREF _Toc511651780 \h </w:instrText>
+            </w:r>
+            <w:r>
+              <w:rPr>
+                <w:noProof/>
+                <w:webHidden/>
+              </w:rPr>
+            </w:r>
+            <w:r>
+              <w:rPr>
+                <w:noProof/>
+                <w:webHidden/>
+              </w:rPr>
+              <w:fldChar w:fldCharType="separate"/>
+            </w:r>
+            <w:r>
+              <w:rPr>
+                <w:noProof/>
+                <w:webHidden/>
+              </w:rPr>
+              <w:t>6</w:t>
+            </w:r>
+            <w:r>
+              <w:rPr>
+                <w:noProof/>
+                <w:webHidden/>
+              </w:rPr>
+              <w:fldChar w:fldCharType="end"/>
+            </w:r>
+          </w:hyperlink>
+        </w:p>
+        <w:p>
+          <w:pPr>
+            <w:pStyle w:val="TM3"/>
+            <w:tabs>
+              <w:tab w:val="left" w:pos="880"/>
+              <w:tab w:val="right" w:leader="dot" w:pos="10194"/>
+            </w:tabs>
+            <w:rPr>
+              <w:noProof/>
+            </w:rPr>
+          </w:pPr>
+          <w:hyperlink w:anchor="_Toc511651781" w:history="1">
+            <w:r>
+              <w:rPr>
+                <w:rStyle w:val="Lienhypertexte"/>
+                <w:noProof/>
+              </w:rPr>
+              <w:t>C)</w:t>
+            </w:r>
+            <w:r>
+              <w:rPr>
+                <w:noProof/>
+              </w:rPr>
+              <w:tab/>
+            </w:r>
+            <w:r>
+              <w:rPr>
+                <w:rStyle w:val="Lienhypertexte"/>
+                <w:noProof/>
+              </w:rPr>
+              <w:t>Ajax</w:t>
+            </w:r>
+            <w:r>
+              <w:rPr>
+                <w:noProof/>
+                <w:webHidden/>
+              </w:rPr>
+              <w:tab/>
+            </w:r>
+            <w:r>
+              <w:rPr>
+                <w:noProof/>
+                <w:webHidden/>
+              </w:rPr>
+              <w:fldChar w:fldCharType="begin"/>
+            </w:r>
+            <w:r>
+              <w:rPr>
+                <w:noProof/>
+                <w:webHidden/>
+              </w:rPr>
+              <w:instrText xml:space="preserve"> PAGEREF _Toc511651781 \h </w:instrText>
+            </w:r>
+            <w:r>
+              <w:rPr>
+                <w:noProof/>
+                <w:webHidden/>
+              </w:rPr>
+            </w:r>
+            <w:r>
+              <w:rPr>
+                <w:noProof/>
+                <w:webHidden/>
+              </w:rPr>
+              <w:fldChar w:fldCharType="separate"/>
+            </w:r>
+            <w:r>
+              <w:rPr>
+                <w:noProof/>
+                <w:webHidden/>
+              </w:rPr>
+              <w:t>6</w:t>
             </w:r>
             <w:r>
               <w:rPr>
@@ -1042,7 +1370,7 @@
               <w:noProof/>
             </w:rPr>
           </w:pPr>
-          <w:hyperlink w:anchor="_Toc511292901" w:history="1">
+          <w:hyperlink w:anchor="_Toc511651782" w:history="1">
             <w:r>
               <w:rPr>
                 <w:rStyle w:val="Lienhypertexte"/>
@@ -1061,7 +1389,7 @@
                 <w:rStyle w:val="Lienhypertexte"/>
                 <w:noProof/>
               </w:rPr>
-              <w:t>Back(partie non visible par l’utilisateur)</w:t>
+              <w:t>Back (partie server)</w:t>
             </w:r>
             <w:r>
               <w:rPr>
@@ -1082,7 +1410,7 @@
                 <w:noProof/>
                 <w:webHidden/>
               </w:rPr>
-              <w:instrText xml:space="preserve"> PAGEREF _Toc511292901 \h </w:instrText>
+              <w:instrText xml:space="preserve"> PAGEREF _Toc511651782 \h </w:instrText>
             </w:r>
             <w:r>
               <w:rPr>
@@ -1102,7 +1430,7 @@
                 <w:noProof/>
                 <w:webHidden/>
               </w:rPr>
-              <w:t>4</w:t>
+              <w:t>6</w:t>
             </w:r>
             <w:r>
               <w:rPr>
@@ -1124,7 +1452,7 @@
               <w:noProof/>
             </w:rPr>
           </w:pPr>
-          <w:hyperlink w:anchor="_Toc511292902" w:history="1">
+          <w:hyperlink w:anchor="_Toc511651783" w:history="1">
             <w:r>
               <w:rPr>
                 <w:rStyle w:val="Lienhypertexte"/>
@@ -1164,7 +1492,7 @@
                 <w:noProof/>
                 <w:webHidden/>
               </w:rPr>
-              <w:instrText xml:space="preserve"> PAGEREF _Toc511292902 \h </w:instrText>
+              <w:instrText xml:space="preserve"> PAGEREF _Toc511651783 \h </w:instrText>
             </w:r>
             <w:r>
               <w:rPr>
@@ -1184,7 +1512,171 @@
                 <w:noProof/>
                 <w:webHidden/>
               </w:rPr>
-              <w:t>4</w:t>
+              <w:t>6</w:t>
+            </w:r>
+            <w:r>
+              <w:rPr>
+                <w:noProof/>
+                <w:webHidden/>
+              </w:rPr>
+              <w:fldChar w:fldCharType="end"/>
+            </w:r>
+          </w:hyperlink>
+        </w:p>
+        <w:p>
+          <w:pPr>
+            <w:pStyle w:val="TM2"/>
+            <w:tabs>
+              <w:tab w:val="left" w:pos="660"/>
+              <w:tab w:val="right" w:leader="dot" w:pos="10194"/>
+            </w:tabs>
+            <w:rPr>
+              <w:noProof/>
+            </w:rPr>
+          </w:pPr>
+          <w:hyperlink w:anchor="_Toc511651784" w:history="1">
+            <w:r>
+              <w:rPr>
+                <w:rStyle w:val="Lienhypertexte"/>
+                <w:noProof/>
+              </w:rPr>
+              <w:t>1-</w:t>
+            </w:r>
+            <w:r>
+              <w:rPr>
+                <w:noProof/>
+              </w:rPr>
+              <w:tab/>
+            </w:r>
+            <w:r>
+              <w:rPr>
+                <w:rStyle w:val="Lienhypertexte"/>
+                <w:noProof/>
+              </w:rPr>
+              <w:t>MCD</w:t>
+            </w:r>
+            <w:r>
+              <w:rPr>
+                <w:noProof/>
+                <w:webHidden/>
+              </w:rPr>
+              <w:tab/>
+            </w:r>
+            <w:r>
+              <w:rPr>
+                <w:noProof/>
+                <w:webHidden/>
+              </w:rPr>
+              <w:fldChar w:fldCharType="begin"/>
+            </w:r>
+            <w:r>
+              <w:rPr>
+                <w:noProof/>
+                <w:webHidden/>
+              </w:rPr>
+              <w:instrText xml:space="preserve"> PAGEREF _Toc511651784 \h </w:instrText>
+            </w:r>
+            <w:r>
+              <w:rPr>
+                <w:noProof/>
+                <w:webHidden/>
+              </w:rPr>
+            </w:r>
+            <w:r>
+              <w:rPr>
+                <w:noProof/>
+                <w:webHidden/>
+              </w:rPr>
+              <w:fldChar w:fldCharType="separate"/>
+            </w:r>
+            <w:r>
+              <w:rPr>
+                <w:noProof/>
+                <w:webHidden/>
+              </w:rPr>
+              <w:t>6</w:t>
+            </w:r>
+            <w:r>
+              <w:rPr>
+                <w:noProof/>
+                <w:webHidden/>
+              </w:rPr>
+              <w:fldChar w:fldCharType="end"/>
+            </w:r>
+          </w:hyperlink>
+        </w:p>
+        <w:p>
+          <w:pPr>
+            <w:pStyle w:val="TM2"/>
+            <w:tabs>
+              <w:tab w:val="left" w:pos="660"/>
+              <w:tab w:val="right" w:leader="dot" w:pos="10194"/>
+            </w:tabs>
+            <w:rPr>
+              <w:noProof/>
+            </w:rPr>
+          </w:pPr>
+          <w:hyperlink w:anchor="_Toc511651785" w:history="1">
+            <w:r>
+              <w:rPr>
+                <w:rStyle w:val="Lienhypertexte"/>
+                <w:noProof/>
+              </w:rPr>
+              <w:t>2-</w:t>
+            </w:r>
+            <w:r>
+              <w:rPr>
+                <w:noProof/>
+              </w:rPr>
+              <w:tab/>
+            </w:r>
+            <w:r>
+              <w:rPr>
+                <w:rStyle w:val="Lienhypertexte"/>
+                <w:noProof/>
+              </w:rPr>
+              <w:t>MLD</w:t>
+            </w:r>
+            <w:r>
+              <w:rPr>
+                <w:noProof/>
+                <w:webHidden/>
+              </w:rPr>
+              <w:tab/>
+            </w:r>
+            <w:r>
+              <w:rPr>
+                <w:noProof/>
+                <w:webHidden/>
+              </w:rPr>
+              <w:fldChar w:fldCharType="begin"/>
+            </w:r>
+            <w:r>
+              <w:rPr>
+                <w:noProof/>
+                <w:webHidden/>
+              </w:rPr>
+              <w:instrText xml:space="preserve"> PAGEREF _Toc511651785 \h </w:instrText>
+            </w:r>
+            <w:r>
+              <w:rPr>
+                <w:noProof/>
+                <w:webHidden/>
+              </w:rPr>
+            </w:r>
+            <w:r>
+              <w:rPr>
+                <w:noProof/>
+                <w:webHidden/>
+              </w:rPr>
+              <w:fldChar w:fldCharType="separate"/>
+            </w:r>
+            <w:r>
+              <w:rPr>
+                <w:noProof/>
+                <w:webHidden/>
+              </w:rPr>
+              <w:t>7</w:t>
             </w:r>
             <w:r>
               <w:rPr>
@@ -1206,7 +1698,7 @@
               <w:noProof/>
             </w:rPr>
           </w:pPr>
-          <w:hyperlink w:anchor="_Toc511292903" w:history="1">
+          <w:hyperlink w:anchor="_Toc511651786" w:history="1">
             <w:r>
               <w:rPr>
                 <w:rStyle w:val="Lienhypertexte"/>
@@ -1246,7 +1738,7 @@
                 <w:noProof/>
                 <w:webHidden/>
               </w:rPr>
-              <w:instrText xml:space="preserve"> PAGEREF _Toc511292903 \h </w:instrText>
+              <w:instrText xml:space="preserve"> PAGEREF _Toc511651786 \h </w:instrText>
             </w:r>
             <w:r>
               <w:rPr>
@@ -1266,7 +1758,7 @@
                 <w:noProof/>
                 <w:webHidden/>
               </w:rPr>
-              <w:t>4</w:t>
+              <w:t>8</w:t>
             </w:r>
             <w:r>
               <w:rPr>
@@ -1325,7 +1817,7 @@
           <w:numId w:val="37"/>
         </w:numPr>
       </w:pPr>
-      <w:bookmarkStart w:id="0" w:name="_Toc511292889"/>
+      <w:bookmarkStart w:id="0" w:name="_Toc511651766"/>
       <w:r>
         <w:t>Intro</w:t>
       </w:r>
@@ -1343,8 +1835,9 @@
           <w:numId w:val="38"/>
         </w:numPr>
       </w:pPr>
-      <w:bookmarkStart w:id="1" w:name="_Toc511292890"/>
-      <w:r>
+      <w:bookmarkStart w:id="1" w:name="_Toc511651767"/>
+      <w:r>
+        <w:lastRenderedPageBreak/>
         <w:t>Contexte</w:t>
       </w:r>
       <w:bookmarkEnd w:id="1"/>
@@ -1379,9 +1872,8 @@
           <w:numId w:val="38"/>
         </w:numPr>
       </w:pPr>
-      <w:bookmarkStart w:id="2" w:name="_Toc511292891"/>
-      <w:r>
-        <w:lastRenderedPageBreak/>
+      <w:bookmarkStart w:id="2" w:name="_Toc511651768"/>
+      <w:r>
         <w:t>Conditions</w:t>
       </w:r>
       <w:bookmarkEnd w:id="2"/>
@@ -1512,7 +2004,13 @@
         <w:t xml:space="preserve"> </w:t>
       </w:r>
       <w:r>
-        <w:t>0 euros, projet développer en interne.</w:t>
+        <w:t>0 euros, projet développ</w:t>
+      </w:r>
+      <w:r>
+        <w:t>é</w:t>
+      </w:r>
+      <w:r>
+        <w:t xml:space="preserve"> en interne.</w:t>
       </w:r>
     </w:p>
     <w:p>
@@ -1522,6 +2020,8 @@
           <w:u w:val="single"/>
         </w:rPr>
       </w:pPr>
+      <w:bookmarkStart w:id="3" w:name="_GoBack"/>
+      <w:bookmarkEnd w:id="3"/>
     </w:p>
     <w:p/>
     <w:p>
@@ -1535,12 +2035,12 @@
       <w:r>
         <w:t xml:space="preserve"> </w:t>
       </w:r>
-      <w:bookmarkStart w:id="3" w:name="_Toc511292892"/>
+      <w:bookmarkStart w:id="4" w:name="_Toc511651769"/>
       <w:proofErr w:type="gramStart"/>
       <w:r>
         <w:t>f</w:t>
       </w:r>
-      <w:bookmarkEnd w:id="3"/>
+      <w:bookmarkEnd w:id="4"/>
       <w:proofErr w:type="gramEnd"/>
     </w:p>
     <w:p/>
@@ -1553,11 +2053,11 @@
           <w:numId w:val="37"/>
         </w:numPr>
       </w:pPr>
-      <w:bookmarkStart w:id="4" w:name="_Toc511292893"/>
+      <w:bookmarkStart w:id="5" w:name="_Toc511651770"/>
       <w:r>
         <w:t>Fonctionnalité</w:t>
       </w:r>
-      <w:bookmarkEnd w:id="4"/>
+      <w:bookmarkEnd w:id="5"/>
       <w:r>
         <w:t xml:space="preserve"> </w:t>
       </w:r>
@@ -1724,11 +2224,12 @@
           <w:numId w:val="40"/>
         </w:numPr>
       </w:pPr>
-      <w:bookmarkStart w:id="5" w:name="_Toc511292894"/>
-      <w:r>
+      <w:bookmarkStart w:id="6" w:name="_Toc511651771"/>
+      <w:r>
+        <w:lastRenderedPageBreak/>
         <w:t>Pour les non connectés :</w:t>
       </w:r>
-      <w:bookmarkEnd w:id="5"/>
+      <w:bookmarkEnd w:id="6"/>
     </w:p>
     <w:p>
       <w:pPr>
@@ -1836,11 +2337,11 @@
           <w:numId w:val="40"/>
         </w:numPr>
       </w:pPr>
-      <w:bookmarkStart w:id="6" w:name="_Toc511292895"/>
+      <w:bookmarkStart w:id="7" w:name="_Toc511651772"/>
       <w:r>
         <w:t>Pour les étudiants :</w:t>
       </w:r>
-      <w:bookmarkEnd w:id="6"/>
+      <w:bookmarkEnd w:id="7"/>
       <w:r>
         <w:t xml:space="preserve"> </w:t>
       </w:r>
@@ -2009,11 +2510,11 @@
           <w:numId w:val="40"/>
         </w:numPr>
       </w:pPr>
-      <w:bookmarkStart w:id="7" w:name="_Toc511292896"/>
+      <w:bookmarkStart w:id="8" w:name="_Toc511651773"/>
       <w:r>
         <w:t>Pour les membres du BDE :</w:t>
       </w:r>
-      <w:bookmarkEnd w:id="7"/>
+      <w:bookmarkEnd w:id="8"/>
     </w:p>
     <w:p/>
     <w:p>
@@ -2139,7 +2640,7 @@
           <w:numId w:val="40"/>
         </w:numPr>
       </w:pPr>
-      <w:bookmarkStart w:id="8" w:name="_Toc511292897"/>
+      <w:bookmarkStart w:id="9" w:name="_Toc511651774"/>
       <w:r>
         <w:t xml:space="preserve">Pour les salariés du </w:t>
       </w:r>
@@ -2151,7 +2652,7 @@
       <w:r>
         <w:t> :</w:t>
       </w:r>
-      <w:bookmarkEnd w:id="8"/>
+      <w:bookmarkEnd w:id="9"/>
     </w:p>
     <w:p/>
     <w:p>
@@ -2187,6 +2688,7 @@
         <w:jc w:val="both"/>
       </w:pPr>
       <w:r>
+        <w:lastRenderedPageBreak/>
         <w:t>En tant que </w:t>
       </w:r>
       <w:r>
@@ -2238,7 +2740,7 @@
           <w:rFonts w:eastAsiaTheme="minorEastAsia"/>
         </w:rPr>
       </w:pPr>
-      <w:bookmarkStart w:id="9" w:name="_Toc511292898"/>
+      <w:bookmarkStart w:id="10" w:name="_Toc511651775"/>
       <w:r>
         <w:rPr>
           <w:rFonts w:eastAsiaTheme="minorEastAsia"/>
@@ -2263,7 +2765,7 @@
         </w:rPr>
         <w:t>:</w:t>
       </w:r>
-      <w:bookmarkEnd w:id="9"/>
+      <w:bookmarkEnd w:id="10"/>
       <w:r>
         <w:rPr>
           <w:rFonts w:eastAsiaTheme="minorEastAsia"/>
@@ -2281,7 +2783,6 @@
         <w:rPr>
           <w:noProof/>
         </w:rPr>
-        <w:lastRenderedPageBreak/>
         <w:drawing>
           <wp:inline distT="0" distB="0" distL="0" distR="0" wp14:anchorId="230A4F11" wp14:editId="49F04B8B">
             <wp:extent cx="5524500" cy="5305425"/>
@@ -2342,9 +2843,11 @@
           <w:numId w:val="40"/>
         </w:numPr>
       </w:pPr>
+      <w:bookmarkStart w:id="11" w:name="_Toc511651776"/>
       <w:r>
         <w:t>La boutique :</w:t>
       </w:r>
+      <w:bookmarkEnd w:id="11"/>
     </w:p>
     <w:p/>
     <w:p>
@@ -2357,6 +2860,7 @@
         <w:jc w:val="both"/>
       </w:pPr>
       <w:r>
+        <w:lastRenderedPageBreak/>
         <w:t>Dans cette partie </w:t>
       </w:r>
       <w:r>
@@ -2433,7 +2937,6 @@
         <w:jc w:val="both"/>
       </w:pPr>
       <w:r>
-        <w:lastRenderedPageBreak/>
         <w:t>Dans la partie boutique, une partie affichant les 3 articles les plus commandés doit être visible et l'on doit pouvoir naviguer dans la liste d'article en filtrant par catégorie. </w:t>
       </w:r>
     </w:p>
@@ -2474,11 +2977,11 @@
           <w:numId w:val="37"/>
         </w:numPr>
       </w:pPr>
-      <w:bookmarkStart w:id="10" w:name="_Toc511292899"/>
+      <w:bookmarkStart w:id="12" w:name="_Toc511651777"/>
       <w:r>
         <w:t>Technologies utilisées</w:t>
       </w:r>
-      <w:bookmarkEnd w:id="10"/>
+      <w:bookmarkEnd w:id="12"/>
       <w:r>
         <w:t xml:space="preserve"> </w:t>
       </w:r>
@@ -2492,11 +2995,11 @@
           <w:numId w:val="46"/>
         </w:numPr>
       </w:pPr>
-      <w:bookmarkStart w:id="11" w:name="_Toc511292900"/>
+      <w:bookmarkStart w:id="13" w:name="_Toc511651778"/>
       <w:r>
         <w:t>Front (partie client)</w:t>
       </w:r>
-      <w:bookmarkEnd w:id="11"/>
+      <w:bookmarkEnd w:id="13"/>
       <w:r>
         <w:t xml:space="preserve"> </w:t>
       </w:r>
@@ -2587,9 +3090,11 @@
           <w:numId w:val="47"/>
         </w:numPr>
       </w:pPr>
+      <w:bookmarkStart w:id="14" w:name="_Toc511651779"/>
       <w:r>
         <w:t>HTML 5 /CSS3</w:t>
       </w:r>
+      <w:bookmarkEnd w:id="14"/>
     </w:p>
     <w:p/>
     <w:p>
@@ -2616,8 +3121,14 @@
           <w:numId w:val="47"/>
         </w:numPr>
       </w:pPr>
-      <w:r>
-        <w:t xml:space="preserve">Javascript </w:t>
+      <w:bookmarkStart w:id="15" w:name="_Toc511651780"/>
+      <w:r>
+        <w:lastRenderedPageBreak/>
+        <w:t>Javascript</w:t>
+      </w:r>
+      <w:bookmarkEnd w:id="15"/>
+      <w:r>
+        <w:t xml:space="preserve"> </w:t>
       </w:r>
     </w:p>
     <w:p>
@@ -2722,11 +3233,11 @@
           <w:numId w:val="47"/>
         </w:numPr>
       </w:pPr>
+      <w:bookmarkStart w:id="16" w:name="_Toc511651781"/>
       <w:r>
         <w:rPr>
           <w:noProof/>
         </w:rPr>
-        <w:lastRenderedPageBreak/>
         <w:drawing>
           <wp:anchor distT="0" distB="0" distL="114300" distR="114300" simplePos="0" relativeHeight="251660288" behindDoc="0" locked="0" layoutInCell="1" allowOverlap="1">
             <wp:simplePos x="0" y="0"/>
@@ -2787,6 +3298,7 @@
       <w:r>
         <w:t>Ajax</w:t>
       </w:r>
+      <w:bookmarkEnd w:id="16"/>
     </w:p>
     <w:p/>
     <w:p>
@@ -2810,11 +3322,11 @@
           <w:numId w:val="46"/>
         </w:numPr>
       </w:pPr>
-      <w:bookmarkStart w:id="12" w:name="_Toc511292901"/>
+      <w:bookmarkStart w:id="17" w:name="_Toc511651782"/>
       <w:r>
         <w:t>Back (partie server)</w:t>
       </w:r>
-      <w:bookmarkEnd w:id="12"/>
+      <w:bookmarkEnd w:id="17"/>
     </w:p>
     <w:p/>
     <w:p>
@@ -2839,11 +3351,11 @@
           <w:numId w:val="37"/>
         </w:numPr>
       </w:pPr>
-      <w:bookmarkStart w:id="13" w:name="_Toc511292902"/>
+      <w:bookmarkStart w:id="18" w:name="_Toc511651783"/>
       <w:r>
         <w:t>Structure de la base de données</w:t>
       </w:r>
-      <w:bookmarkEnd w:id="13"/>
+      <w:bookmarkEnd w:id="18"/>
     </w:p>
     <w:p/>
     <w:p>
@@ -2854,8 +3366,13 @@
           <w:numId w:val="48"/>
         </w:numPr>
       </w:pPr>
-      <w:r>
-        <w:t xml:space="preserve">MCD </w:t>
+      <w:bookmarkStart w:id="19" w:name="_Toc511651784"/>
+      <w:r>
+        <w:t>MCD</w:t>
+      </w:r>
+      <w:bookmarkEnd w:id="19"/>
+      <w:r>
+        <w:t xml:space="preserve"> </w:t>
       </w:r>
     </w:p>
     <w:p/>
@@ -2867,6 +3384,7 @@
         <w:rPr>
           <w:noProof/>
         </w:rPr>
+        <w:lastRenderedPageBreak/>
         <w:drawing>
           <wp:inline distT="0" distB="0" distL="0" distR="0" wp14:anchorId="6450081D" wp14:editId="3C4FA6E8">
             <wp:extent cx="6479540" cy="3716655"/>
@@ -2912,9 +3430,11 @@
           <w:numId w:val="48"/>
         </w:numPr>
       </w:pPr>
+      <w:bookmarkStart w:id="20" w:name="_Toc511651785"/>
       <w:r>
         <w:t>MLD</w:t>
       </w:r>
+      <w:bookmarkEnd w:id="20"/>
     </w:p>
     <w:p/>
     <w:p>
@@ -2922,7 +3442,6 @@
         <w:rPr>
           <w:noProof/>
         </w:rPr>
-        <w:lastRenderedPageBreak/>
         <w:drawing>
           <wp:inline distT="0" distB="0" distL="0" distR="0" wp14:anchorId="5F65D7F5" wp14:editId="3C6D82E5">
             <wp:extent cx="6479540" cy="3836035"/>
@@ -2969,11 +3488,12 @@
           <w:numId w:val="37"/>
         </w:numPr>
       </w:pPr>
-      <w:bookmarkStart w:id="14" w:name="_Toc511292903"/>
-      <w:r>
+      <w:bookmarkStart w:id="21" w:name="_Toc511651786"/>
+      <w:r>
+        <w:lastRenderedPageBreak/>
         <w:t>Structure des redirections</w:t>
       </w:r>
-      <w:bookmarkEnd w:id="14"/>
+      <w:bookmarkEnd w:id="21"/>
     </w:p>
     <w:p>
       <w:pPr>
@@ -3001,7 +3521,6 @@
         <w:rPr>
           <w:noProof/>
         </w:rPr>
-        <w:lastRenderedPageBreak/>
         <w:drawing>
           <wp:inline distT="0" distB="0" distL="0" distR="0" wp14:anchorId="1115AB42" wp14:editId="57227A0A">
             <wp:extent cx="6425625" cy="3926840"/>
@@ -3045,14 +3564,13 @@
           </wp:inline>
         </w:drawing>
       </w:r>
-      <w:bookmarkStart w:id="15" w:name="_GoBack"/>
-      <w:bookmarkEnd w:id="15"/>
     </w:p>
     <w:p>
       <w:r>
         <w:rPr>
           <w:noProof/>
         </w:rPr>
+        <w:lastRenderedPageBreak/>
         <w:drawing>
           <wp:inline distT="0" distB="0" distL="0" distR="0" wp14:anchorId="63861C65" wp14:editId="2AFC3AF7">
             <wp:extent cx="6479540" cy="4454525"/>
@@ -3245,33 +3763,17 @@
                   <w:szCs w:val="16"/>
                 </w:rPr>
               </w:pPr>
-              <w:r>
-                <w:fldChar w:fldCharType="begin"/>
-              </w:r>
-              <w:r>
-                <w:instrText xml:space="preserve"> DATE   \* MERGEFORMAT </w:instrText>
-              </w:r>
-              <w:r>
-                <w:fldChar w:fldCharType="separate"/>
-              </w:r>
-              <w:r>
-                <w:rPr>
-                  <w:rFonts w:cs="Arial"/>
-                  <w:noProof/>
-                  <w:sz w:val="16"/>
-                  <w:szCs w:val="16"/>
-                </w:rPr>
-                <w:t>16/04/2018</w:t>
-              </w:r>
-              <w:r>
-                <w:rPr>
-                  <w:rFonts w:cs="Arial"/>
-                  <w:noProof/>
-                  <w:sz w:val="16"/>
-                  <w:szCs w:val="16"/>
-                </w:rPr>
-                <w:fldChar w:fldCharType="end"/>
-              </w:r>
+              <w:fldSimple w:instr=" DATE   \* MERGEFORMAT ">
+                <w:r>
+                  <w:rPr>
+                    <w:rFonts w:cs="Arial"/>
+                    <w:noProof/>
+                    <w:sz w:val="16"/>
+                    <w:szCs w:val="16"/>
+                  </w:rPr>
+                  <w:t>16/04/2018</w:t>
+                </w:r>
+              </w:fldSimple>
             </w:p>
           </w:tc>
           <w:tc>
@@ -4004,10 +4506,10 @@
                       </a:ln>
                       <a:extLst>
                         <a:ext uri="{FAA26D3D-D897-4be2-8F04-BA451C77F1D7}">
-                          <ma14:placeholderFlag xmlns:ma14="http://schemas.microsoft.com/office/mac/drawingml/2011/main" xmlns:w="http://schemas.openxmlformats.org/wordprocessingml/2006/main" xmlns:w10="urn:schemas-microsoft-com:office:word" xmlns:v="urn:schemas-microsoft-com:vml" xmlns:o="urn:schemas-microsoft-com:office:office" xmlns:mv="urn:schemas-microsoft-com:mac:vml" xmlns:mo="http://schemas.microsoft.com/office/mac/office/2008/main" xmlns=""/>
+                          <ma14:placeholderFlag xmlns="" xmlns:mo="http://schemas.microsoft.com/office/mac/office/2008/main" xmlns:mv="urn:schemas-microsoft-com:mac:vml" xmlns:o="urn:schemas-microsoft-com:office:office" xmlns:v="urn:schemas-microsoft-com:vml" xmlns:w10="urn:schemas-microsoft-com:office:word" xmlns:w="http://schemas.openxmlformats.org/wordprocessingml/2006/main" xmlns:ma14="http://schemas.microsoft.com/office/mac/drawingml/2011/main"/>
                         </a:ext>
                         <a:ext uri="{C572A759-6A51-4108-AA02-DFA0A04FC94B}">
-                          <ma14:wrappingTextBoxFlag xmlns:ma14="http://schemas.microsoft.com/office/mac/drawingml/2011/main" xmlns:w="http://schemas.openxmlformats.org/wordprocessingml/2006/main" xmlns:w10="urn:schemas-microsoft-com:office:word" xmlns:v="urn:schemas-microsoft-com:vml" xmlns:o="urn:schemas-microsoft-com:office:office" xmlns:mv="urn:schemas-microsoft-com:mac:vml" xmlns:mo="http://schemas.microsoft.com/office/mac/office/2008/main" xmlns=""/>
+                          <ma14:wrappingTextBoxFlag xmlns="" xmlns:mo="http://schemas.microsoft.com/office/mac/office/2008/main" xmlns:mv="urn:schemas-microsoft-com:mac:vml" xmlns:o="urn:schemas-microsoft-com:office:office" xmlns:v="urn:schemas-microsoft-com:vml" xmlns:w10="urn:schemas-microsoft-com:office:word" xmlns:w="http://schemas.openxmlformats.org/wordprocessingml/2006/main" xmlns:ma14="http://schemas.microsoft.com/office/mac/drawingml/2011/main"/>
                         </a:ext>
                       </a:extLst>
                     </wps:spPr>
@@ -10148,6 +10650,7 @@
   <w:style w:type="character" w:default="1" w:styleId="Policepardfaut">
     <w:name w:val="Default Paragraph Font"/>
     <w:uiPriority w:val="1"/>
+    <w:semiHidden/>
     <w:unhideWhenUsed/>
   </w:style>
   <w:style w:type="table" w:default="1" w:styleId="TableauNormal">
@@ -10418,6 +10921,19 @@
     <w:pPr>
       <w:spacing w:after="100"/>
       <w:ind w:left="220"/>
+    </w:pPr>
+  </w:style>
+  <w:style w:type="paragraph" w:styleId="TM3">
+    <w:name w:val="toc 3"/>
+    <w:basedOn w:val="Normal"/>
+    <w:next w:val="Normal"/>
+    <w:autoRedefine/>
+    <w:uiPriority w:val="39"/>
+    <w:unhideWhenUsed/>
+    <w:rsid w:val="00B149A3"/>
+    <w:pPr>
+      <w:spacing w:after="100"/>
+      <w:ind w:left="440"/>
     </w:pPr>
   </w:style>
 </w:styles>
@@ -10711,7 +11227,7 @@
 </file>
 
 <file path=customXml/itemProps1.xml><?xml version="1.0" encoding="utf-8"?>
-<ds:datastoreItem xmlns:ds="http://schemas.openxmlformats.org/officeDocument/2006/customXml" ds:itemID="{5D222774-D3A0-4D25-83B6-832692810F33}">
+<ds:datastoreItem xmlns:ds="http://schemas.openxmlformats.org/officeDocument/2006/customXml" ds:itemID="{B70B2FDE-F633-4332-A74F-73FC4A874CA7}">
   <ds:schemaRefs>
     <ds:schemaRef ds:uri="http://schemas.openxmlformats.org/officeDocument/2006/bibliography"/>
   </ds:schemaRefs>

--- a/Livrables/dossier technique.docx
+++ b/Livrables/dossier technique.docx
@@ -35,7 +35,12 @@
             <w:pStyle w:val="En-ttedetabledesmatires"/>
           </w:pPr>
           <w:r>
-            <w:t>Table des matières</w:t>
+            <w:t>Table des</w:t>
+          </w:r>
+          <w:bookmarkStart w:id="0" w:name="_GoBack"/>
+          <w:bookmarkEnd w:id="0"/>
+          <w:r>
+            <w:t xml:space="preserve"> matières</w:t>
           </w:r>
         </w:p>
         <w:p>
@@ -58,7 +63,7 @@
           <w:r>
             <w:fldChar w:fldCharType="separate"/>
           </w:r>
-          <w:hyperlink w:anchor="_Toc511651766" w:history="1">
+          <w:hyperlink w:anchor="_Toc511657464" w:history="1">
             <w:r>
               <w:rPr>
                 <w:rStyle w:val="Lienhypertexte"/>
@@ -98,7 +103,7 @@
                 <w:noProof/>
                 <w:webHidden/>
               </w:rPr>
-              <w:instrText xml:space="preserve"> PAGEREF _Toc511651766 \h </w:instrText>
+              <w:instrText xml:space="preserve"> PAGEREF _Toc511657464 \h </w:instrText>
             </w:r>
             <w:r>
               <w:rPr>
@@ -140,7 +145,7 @@
               <w:noProof/>
             </w:rPr>
           </w:pPr>
-          <w:hyperlink w:anchor="_Toc511651767" w:history="1">
+          <w:hyperlink w:anchor="_Toc511657465" w:history="1">
             <w:r>
               <w:rPr>
                 <w:rStyle w:val="Lienhypertexte"/>
@@ -180,7 +185,7 @@
                 <w:noProof/>
                 <w:webHidden/>
               </w:rPr>
-              <w:instrText xml:space="preserve"> PAGEREF _Toc511651767 \h </w:instrText>
+              <w:instrText xml:space="preserve"> PAGEREF _Toc511657465 \h </w:instrText>
             </w:r>
             <w:r>
               <w:rPr>
@@ -222,7 +227,7 @@
               <w:noProof/>
             </w:rPr>
           </w:pPr>
-          <w:hyperlink w:anchor="_Toc511651768" w:history="1">
+          <w:hyperlink w:anchor="_Toc511657466" w:history="1">
             <w:r>
               <w:rPr>
                 <w:rStyle w:val="Lienhypertexte"/>
@@ -262,7 +267,7 @@
                 <w:noProof/>
                 <w:webHidden/>
               </w:rPr>
-              <w:instrText xml:space="preserve"> PAGEREF _Toc511651768 \h </w:instrText>
+              <w:instrText xml:space="preserve"> PAGEREF _Toc511657466 \h </w:instrText>
             </w:r>
             <w:r>
               <w:rPr>
@@ -304,7 +309,7 @@
               <w:noProof/>
             </w:rPr>
           </w:pPr>
-          <w:hyperlink w:anchor="_Toc511651769" w:history="1">
+          <w:hyperlink w:anchor="_Toc511657467" w:history="1">
             <w:r>
               <w:rPr>
                 <w:rStyle w:val="Lienhypertexte"/>
@@ -344,7 +349,7 @@
                 <w:noProof/>
                 <w:webHidden/>
               </w:rPr>
-              <w:instrText xml:space="preserve"> PAGEREF _Toc511651769 \h </w:instrText>
+              <w:instrText xml:space="preserve"> PAGEREF _Toc511657467 \h </w:instrText>
             </w:r>
             <w:r>
               <w:rPr>
@@ -386,7 +391,7 @@
               <w:noProof/>
             </w:rPr>
           </w:pPr>
-          <w:hyperlink w:anchor="_Toc511651770" w:history="1">
+          <w:hyperlink w:anchor="_Toc511657468" w:history="1">
             <w:r>
               <w:rPr>
                 <w:rStyle w:val="Lienhypertexte"/>
@@ -426,7 +431,7 @@
                 <w:noProof/>
                 <w:webHidden/>
               </w:rPr>
-              <w:instrText xml:space="preserve"> PAGEREF _Toc511651770 \h </w:instrText>
+              <w:instrText xml:space="preserve"> PAGEREF _Toc511657468 \h </w:instrText>
             </w:r>
             <w:r>
               <w:rPr>
@@ -468,7 +473,7 @@
               <w:noProof/>
             </w:rPr>
           </w:pPr>
-          <w:hyperlink w:anchor="_Toc511651771" w:history="1">
+          <w:hyperlink w:anchor="_Toc511657469" w:history="1">
             <w:r>
               <w:rPr>
                 <w:rStyle w:val="Lienhypertexte"/>
@@ -508,7 +513,7 @@
                 <w:noProof/>
                 <w:webHidden/>
               </w:rPr>
-              <w:instrText xml:space="preserve"> PAGEREF _Toc511651771 \h </w:instrText>
+              <w:instrText xml:space="preserve"> PAGEREF _Toc511657469 \h </w:instrText>
             </w:r>
             <w:r>
               <w:rPr>
@@ -550,7 +555,7 @@
               <w:noProof/>
             </w:rPr>
           </w:pPr>
-          <w:hyperlink w:anchor="_Toc511651772" w:history="1">
+          <w:hyperlink w:anchor="_Toc511657470" w:history="1">
             <w:r>
               <w:rPr>
                 <w:rStyle w:val="Lienhypertexte"/>
@@ -590,7 +595,7 @@
                 <w:noProof/>
                 <w:webHidden/>
               </w:rPr>
-              <w:instrText xml:space="preserve"> PAGEREF _Toc511651772 \h </w:instrText>
+              <w:instrText xml:space="preserve"> PAGEREF _Toc511657470 \h </w:instrText>
             </w:r>
             <w:r>
               <w:rPr>
@@ -632,7 +637,7 @@
               <w:noProof/>
             </w:rPr>
           </w:pPr>
-          <w:hyperlink w:anchor="_Toc511651773" w:history="1">
+          <w:hyperlink w:anchor="_Toc511657471" w:history="1">
             <w:r>
               <w:rPr>
                 <w:rStyle w:val="Lienhypertexte"/>
@@ -672,7 +677,7 @@
                 <w:noProof/>
                 <w:webHidden/>
               </w:rPr>
-              <w:instrText xml:space="preserve"> PAGEREF _Toc511651773 \h </w:instrText>
+              <w:instrText xml:space="preserve"> PAGEREF _Toc511657471 \h </w:instrText>
             </w:r>
             <w:r>
               <w:rPr>
@@ -714,7 +719,7 @@
               <w:noProof/>
             </w:rPr>
           </w:pPr>
-          <w:hyperlink w:anchor="_Toc511651774" w:history="1">
+          <w:hyperlink w:anchor="_Toc511657472" w:history="1">
             <w:r>
               <w:rPr>
                 <w:rStyle w:val="Lienhypertexte"/>
@@ -754,7 +759,7 @@
                 <w:noProof/>
                 <w:webHidden/>
               </w:rPr>
-              <w:instrText xml:space="preserve"> PAGEREF _Toc511651774 \h </w:instrText>
+              <w:instrText xml:space="preserve"> PAGEREF _Toc511657472 \h </w:instrText>
             </w:r>
             <w:r>
               <w:rPr>
@@ -796,7 +801,7 @@
               <w:noProof/>
             </w:rPr>
           </w:pPr>
-          <w:hyperlink w:anchor="_Toc511651775" w:history="1">
+          <w:hyperlink w:anchor="_Toc511657473" w:history="1">
             <w:r>
               <w:rPr>
                 <w:rStyle w:val="Lienhypertexte"/>
@@ -836,7 +841,7 @@
                 <w:noProof/>
                 <w:webHidden/>
               </w:rPr>
-              <w:instrText xml:space="preserve"> PAGEREF _Toc511651775 \h </w:instrText>
+              <w:instrText xml:space="preserve"> PAGEREF _Toc511657473 \h </w:instrText>
             </w:r>
             <w:r>
               <w:rPr>
@@ -878,7 +883,7 @@
               <w:noProof/>
             </w:rPr>
           </w:pPr>
-          <w:hyperlink w:anchor="_Toc511651776" w:history="1">
+          <w:hyperlink w:anchor="_Toc511657474" w:history="1">
             <w:r>
               <w:rPr>
                 <w:rStyle w:val="Lienhypertexte"/>
@@ -918,7 +923,7 @@
                 <w:noProof/>
                 <w:webHidden/>
               </w:rPr>
-              <w:instrText xml:space="preserve"> PAGEREF _Toc511651776 \h </w:instrText>
+              <w:instrText xml:space="preserve"> PAGEREF _Toc511657474 \h </w:instrText>
             </w:r>
             <w:r>
               <w:rPr>
@@ -960,7 +965,7 @@
               <w:noProof/>
             </w:rPr>
           </w:pPr>
-          <w:hyperlink w:anchor="_Toc511651777" w:history="1">
+          <w:hyperlink w:anchor="_Toc511657475" w:history="1">
             <w:r>
               <w:rPr>
                 <w:rStyle w:val="Lienhypertexte"/>
@@ -1000,7 +1005,7 @@
                 <w:noProof/>
                 <w:webHidden/>
               </w:rPr>
-              <w:instrText xml:space="preserve"> PAGEREF _Toc511651777 \h </w:instrText>
+              <w:instrText xml:space="preserve"> PAGEREF _Toc511657475 \h </w:instrText>
             </w:r>
             <w:r>
               <w:rPr>
@@ -1042,7 +1047,7 @@
               <w:noProof/>
             </w:rPr>
           </w:pPr>
-          <w:hyperlink w:anchor="_Toc511651778" w:history="1">
+          <w:hyperlink w:anchor="_Toc511657476" w:history="1">
             <w:r>
               <w:rPr>
                 <w:rStyle w:val="Lienhypertexte"/>
@@ -1082,7 +1087,7 @@
                 <w:noProof/>
                 <w:webHidden/>
               </w:rPr>
-              <w:instrText xml:space="preserve"> PAGEREF _Toc511651778 \h </w:instrText>
+              <w:instrText xml:space="preserve"> PAGEREF _Toc511657476 \h </w:instrText>
             </w:r>
             <w:r>
               <w:rPr>
@@ -1124,7 +1129,7 @@
               <w:noProof/>
             </w:rPr>
           </w:pPr>
-          <w:hyperlink w:anchor="_Toc511651779" w:history="1">
+          <w:hyperlink w:anchor="_Toc511657477" w:history="1">
             <w:r>
               <w:rPr>
                 <w:rStyle w:val="Lienhypertexte"/>
@@ -1164,7 +1169,7 @@
                 <w:noProof/>
                 <w:webHidden/>
               </w:rPr>
-              <w:instrText xml:space="preserve"> PAGEREF _Toc511651779 \h </w:instrText>
+              <w:instrText xml:space="preserve"> PAGEREF _Toc511657477 \h </w:instrText>
             </w:r>
             <w:r>
               <w:rPr>
@@ -1206,7 +1211,7 @@
               <w:noProof/>
             </w:rPr>
           </w:pPr>
-          <w:hyperlink w:anchor="_Toc511651780" w:history="1">
+          <w:hyperlink w:anchor="_Toc511657478" w:history="1">
             <w:r>
               <w:rPr>
                 <w:rStyle w:val="Lienhypertexte"/>
@@ -1246,7 +1251,7 @@
                 <w:noProof/>
                 <w:webHidden/>
               </w:rPr>
-              <w:instrText xml:space="preserve"> PAGEREF _Toc511651780 \h </w:instrText>
+              <w:instrText xml:space="preserve"> PAGEREF _Toc511657478 \h </w:instrText>
             </w:r>
             <w:r>
               <w:rPr>
@@ -1288,7 +1293,7 @@
               <w:noProof/>
             </w:rPr>
           </w:pPr>
-          <w:hyperlink w:anchor="_Toc511651781" w:history="1">
+          <w:hyperlink w:anchor="_Toc511657479" w:history="1">
             <w:r>
               <w:rPr>
                 <w:rStyle w:val="Lienhypertexte"/>
@@ -1328,7 +1333,7 @@
                 <w:noProof/>
                 <w:webHidden/>
               </w:rPr>
-              <w:instrText xml:space="preserve"> PAGEREF _Toc511651781 \h </w:instrText>
+              <w:instrText xml:space="preserve"> PAGEREF _Toc511657479 \h </w:instrText>
             </w:r>
             <w:r>
               <w:rPr>
@@ -1370,7 +1375,7 @@
               <w:noProof/>
             </w:rPr>
           </w:pPr>
-          <w:hyperlink w:anchor="_Toc511651782" w:history="1">
+          <w:hyperlink w:anchor="_Toc511657480" w:history="1">
             <w:r>
               <w:rPr>
                 <w:rStyle w:val="Lienhypertexte"/>
@@ -1410,7 +1415,7 @@
                 <w:noProof/>
                 <w:webHidden/>
               </w:rPr>
-              <w:instrText xml:space="preserve"> PAGEREF _Toc511651782 \h </w:instrText>
+              <w:instrText xml:space="preserve"> PAGEREF _Toc511657480 \h </w:instrText>
             </w:r>
             <w:r>
               <w:rPr>
@@ -1452,7 +1457,7 @@
               <w:noProof/>
             </w:rPr>
           </w:pPr>
-          <w:hyperlink w:anchor="_Toc511651783" w:history="1">
+          <w:hyperlink w:anchor="_Toc511657481" w:history="1">
             <w:r>
               <w:rPr>
                 <w:rStyle w:val="Lienhypertexte"/>
@@ -1492,7 +1497,7 @@
                 <w:noProof/>
                 <w:webHidden/>
               </w:rPr>
-              <w:instrText xml:space="preserve"> PAGEREF _Toc511651783 \h </w:instrText>
+              <w:instrText xml:space="preserve"> PAGEREF _Toc511657481 \h </w:instrText>
             </w:r>
             <w:r>
               <w:rPr>
@@ -1534,7 +1539,7 @@
               <w:noProof/>
             </w:rPr>
           </w:pPr>
-          <w:hyperlink w:anchor="_Toc511651784" w:history="1">
+          <w:hyperlink w:anchor="_Toc511657482" w:history="1">
             <w:r>
               <w:rPr>
                 <w:rStyle w:val="Lienhypertexte"/>
@@ -1574,7 +1579,7 @@
                 <w:noProof/>
                 <w:webHidden/>
               </w:rPr>
-              <w:instrText xml:space="preserve"> PAGEREF _Toc511651784 \h </w:instrText>
+              <w:instrText xml:space="preserve"> PAGEREF _Toc511657482 \h </w:instrText>
             </w:r>
             <w:r>
               <w:rPr>
@@ -1616,7 +1621,7 @@
               <w:noProof/>
             </w:rPr>
           </w:pPr>
-          <w:hyperlink w:anchor="_Toc511651785" w:history="1">
+          <w:hyperlink w:anchor="_Toc511657483" w:history="1">
             <w:r>
               <w:rPr>
                 <w:rStyle w:val="Lienhypertexte"/>
@@ -1656,7 +1661,7 @@
                 <w:noProof/>
                 <w:webHidden/>
               </w:rPr>
-              <w:instrText xml:space="preserve"> PAGEREF _Toc511651785 \h </w:instrText>
+              <w:instrText xml:space="preserve"> PAGEREF _Toc511657483 \h </w:instrText>
             </w:r>
             <w:r>
               <w:rPr>
@@ -1698,7 +1703,7 @@
               <w:noProof/>
             </w:rPr>
           </w:pPr>
-          <w:hyperlink w:anchor="_Toc511651786" w:history="1">
+          <w:hyperlink w:anchor="_Toc511657484" w:history="1">
             <w:r>
               <w:rPr>
                 <w:rStyle w:val="Lienhypertexte"/>
@@ -1738,7 +1743,7 @@
                 <w:noProof/>
                 <w:webHidden/>
               </w:rPr>
-              <w:instrText xml:space="preserve"> PAGEREF _Toc511651786 \h </w:instrText>
+              <w:instrText xml:space="preserve"> PAGEREF _Toc511657484 \h </w:instrText>
             </w:r>
             <w:r>
               <w:rPr>
@@ -1759,6 +1764,88 @@
                 <w:webHidden/>
               </w:rPr>
               <w:t>8</w:t>
+            </w:r>
+            <w:r>
+              <w:rPr>
+                <w:noProof/>
+                <w:webHidden/>
+              </w:rPr>
+              <w:fldChar w:fldCharType="end"/>
+            </w:r>
+          </w:hyperlink>
+        </w:p>
+        <w:p>
+          <w:pPr>
+            <w:pStyle w:val="TM1"/>
+            <w:tabs>
+              <w:tab w:val="left" w:pos="440"/>
+              <w:tab w:val="right" w:leader="dot" w:pos="10194"/>
+            </w:tabs>
+            <w:rPr>
+              <w:noProof/>
+            </w:rPr>
+          </w:pPr>
+          <w:hyperlink w:anchor="_Toc511657485" w:history="1">
+            <w:r>
+              <w:rPr>
+                <w:rStyle w:val="Lienhypertexte"/>
+                <w:noProof/>
+              </w:rPr>
+              <w:t>6)</w:t>
+            </w:r>
+            <w:r>
+              <w:rPr>
+                <w:noProof/>
+              </w:rPr>
+              <w:tab/>
+            </w:r>
+            <w:r>
+              <w:rPr>
+                <w:rStyle w:val="Lienhypertexte"/>
+                <w:noProof/>
+              </w:rPr>
+              <w:t>Arborescence des fichiers :</w:t>
+            </w:r>
+            <w:r>
+              <w:rPr>
+                <w:noProof/>
+                <w:webHidden/>
+              </w:rPr>
+              <w:tab/>
+            </w:r>
+            <w:r>
+              <w:rPr>
+                <w:noProof/>
+                <w:webHidden/>
+              </w:rPr>
+              <w:fldChar w:fldCharType="begin"/>
+            </w:r>
+            <w:r>
+              <w:rPr>
+                <w:noProof/>
+                <w:webHidden/>
+              </w:rPr>
+              <w:instrText xml:space="preserve"> PAGEREF _Toc511657485 \h </w:instrText>
+            </w:r>
+            <w:r>
+              <w:rPr>
+                <w:noProof/>
+                <w:webHidden/>
+              </w:rPr>
+            </w:r>
+            <w:r>
+              <w:rPr>
+                <w:noProof/>
+                <w:webHidden/>
+              </w:rPr>
+              <w:fldChar w:fldCharType="separate"/>
+            </w:r>
+            <w:r>
+              <w:rPr>
+                <w:noProof/>
+                <w:webHidden/>
+              </w:rPr>
+              <w:t>9</w:t>
             </w:r>
             <w:r>
               <w:rPr>
@@ -1817,14 +1904,14 @@
           <w:numId w:val="37"/>
         </w:numPr>
       </w:pPr>
-      <w:bookmarkStart w:id="0" w:name="_Toc511651766"/>
+      <w:bookmarkStart w:id="1" w:name="_Toc511657464"/>
       <w:r>
         <w:t>Intro</w:t>
       </w:r>
       <w:r>
         <w:t>duction</w:t>
       </w:r>
-      <w:bookmarkEnd w:id="0"/>
+      <w:bookmarkEnd w:id="1"/>
     </w:p>
     <w:p/>
     <w:p>
@@ -1835,12 +1922,12 @@
           <w:numId w:val="38"/>
         </w:numPr>
       </w:pPr>
-      <w:bookmarkStart w:id="1" w:name="_Toc511651767"/>
+      <w:bookmarkStart w:id="2" w:name="_Toc511657465"/>
       <w:r>
         <w:lastRenderedPageBreak/>
         <w:t>Contexte</w:t>
       </w:r>
-      <w:bookmarkEnd w:id="1"/>
+      <w:bookmarkEnd w:id="2"/>
     </w:p>
     <w:p/>
     <w:p>
@@ -1872,11 +1959,11 @@
           <w:numId w:val="38"/>
         </w:numPr>
       </w:pPr>
-      <w:bookmarkStart w:id="2" w:name="_Toc511651768"/>
+      <w:bookmarkStart w:id="3" w:name="_Toc511657466"/>
       <w:r>
         <w:t>Conditions</w:t>
       </w:r>
-      <w:bookmarkEnd w:id="2"/>
+      <w:bookmarkEnd w:id="3"/>
     </w:p>
     <w:p/>
     <w:p>
@@ -2020,8 +2107,6 @@
           <w:u w:val="single"/>
         </w:rPr>
       </w:pPr>
-      <w:bookmarkStart w:id="3" w:name="_GoBack"/>
-      <w:bookmarkEnd w:id="3"/>
     </w:p>
     <w:p/>
     <w:p>
@@ -2035,7 +2120,7 @@
       <w:r>
         <w:t xml:space="preserve"> </w:t>
       </w:r>
-      <w:bookmarkStart w:id="4" w:name="_Toc511651769"/>
+      <w:bookmarkStart w:id="4" w:name="_Toc511657467"/>
       <w:proofErr w:type="gramStart"/>
       <w:r>
         <w:t>f</w:t>
@@ -2053,7 +2138,7 @@
           <w:numId w:val="37"/>
         </w:numPr>
       </w:pPr>
-      <w:bookmarkStart w:id="5" w:name="_Toc511651770"/>
+      <w:bookmarkStart w:id="5" w:name="_Toc511657468"/>
       <w:r>
         <w:t>Fonctionnalité</w:t>
       </w:r>
@@ -2224,7 +2309,7 @@
           <w:numId w:val="40"/>
         </w:numPr>
       </w:pPr>
-      <w:bookmarkStart w:id="6" w:name="_Toc511651771"/>
+      <w:bookmarkStart w:id="6" w:name="_Toc511657469"/>
       <w:r>
         <w:lastRenderedPageBreak/>
         <w:t>Pour les non connectés :</w:t>
@@ -2337,7 +2422,7 @@
           <w:numId w:val="40"/>
         </w:numPr>
       </w:pPr>
-      <w:bookmarkStart w:id="7" w:name="_Toc511651772"/>
+      <w:bookmarkStart w:id="7" w:name="_Toc511657470"/>
       <w:r>
         <w:t>Pour les étudiants :</w:t>
       </w:r>
@@ -2510,7 +2595,7 @@
           <w:numId w:val="40"/>
         </w:numPr>
       </w:pPr>
-      <w:bookmarkStart w:id="8" w:name="_Toc511651773"/>
+      <w:bookmarkStart w:id="8" w:name="_Toc511657471"/>
       <w:r>
         <w:t>Pour les membres du BDE :</w:t>
       </w:r>
@@ -2640,7 +2725,7 @@
           <w:numId w:val="40"/>
         </w:numPr>
       </w:pPr>
-      <w:bookmarkStart w:id="9" w:name="_Toc511651774"/>
+      <w:bookmarkStart w:id="9" w:name="_Toc511657472"/>
       <w:r>
         <w:t xml:space="preserve">Pour les salariés du </w:t>
       </w:r>
@@ -2740,7 +2825,7 @@
           <w:rFonts w:eastAsiaTheme="minorEastAsia"/>
         </w:rPr>
       </w:pPr>
-      <w:bookmarkStart w:id="10" w:name="_Toc511651775"/>
+      <w:bookmarkStart w:id="10" w:name="_Toc511657473"/>
       <w:r>
         <w:rPr>
           <w:rFonts w:eastAsiaTheme="minorEastAsia"/>
@@ -2843,7 +2928,7 @@
           <w:numId w:val="40"/>
         </w:numPr>
       </w:pPr>
-      <w:bookmarkStart w:id="11" w:name="_Toc511651776"/>
+      <w:bookmarkStart w:id="11" w:name="_Toc511657474"/>
       <w:r>
         <w:t>La boutique :</w:t>
       </w:r>
@@ -2977,7 +3062,7 @@
           <w:numId w:val="37"/>
         </w:numPr>
       </w:pPr>
-      <w:bookmarkStart w:id="12" w:name="_Toc511651777"/>
+      <w:bookmarkStart w:id="12" w:name="_Toc511657475"/>
       <w:r>
         <w:t>Technologies utilisées</w:t>
       </w:r>
@@ -2995,7 +3080,7 @@
           <w:numId w:val="46"/>
         </w:numPr>
       </w:pPr>
-      <w:bookmarkStart w:id="13" w:name="_Toc511651778"/>
+      <w:bookmarkStart w:id="13" w:name="_Toc511657476"/>
       <w:r>
         <w:t>Front (partie client)</w:t>
       </w:r>
@@ -3090,7 +3175,7 @@
           <w:numId w:val="47"/>
         </w:numPr>
       </w:pPr>
-      <w:bookmarkStart w:id="14" w:name="_Toc511651779"/>
+      <w:bookmarkStart w:id="14" w:name="_Toc511657477"/>
       <w:r>
         <w:t>HTML 5 /CSS3</w:t>
       </w:r>
@@ -3109,6 +3194,17 @@
       </w:r>
       <w:r>
         <w:t xml:space="preserve"> </w:t>
+      </w:r>
+      <w:r>
+        <w:t>Nous avons utilisé une librairie CSS/</w:t>
+      </w:r>
+      <w:proofErr w:type="spellStart"/>
+      <w:r>
+        <w:t>Js</w:t>
+      </w:r>
+      <w:proofErr w:type="spellEnd"/>
+      <w:r>
+        <w:t xml:space="preserve"> pour accélérer le développement du site.</w:t>
       </w:r>
     </w:p>
     <w:p/>
@@ -3121,7 +3217,7 @@
           <w:numId w:val="47"/>
         </w:numPr>
       </w:pPr>
-      <w:bookmarkStart w:id="15" w:name="_Toc511651780"/>
+      <w:bookmarkStart w:id="15" w:name="_Toc511657478"/>
       <w:r>
         <w:lastRenderedPageBreak/>
         <w:t>Javascript</w:t>
@@ -3233,7 +3329,7 @@
           <w:numId w:val="47"/>
         </w:numPr>
       </w:pPr>
-      <w:bookmarkStart w:id="16" w:name="_Toc511651781"/>
+      <w:bookmarkStart w:id="16" w:name="_Toc511657479"/>
       <w:r>
         <w:rPr>
           <w:noProof/>
@@ -3322,7 +3418,7 @@
           <w:numId w:val="46"/>
         </w:numPr>
       </w:pPr>
-      <w:bookmarkStart w:id="17" w:name="_Toc511651782"/>
+      <w:bookmarkStart w:id="17" w:name="_Toc511657480"/>
       <w:r>
         <w:t>Back (partie server)</w:t>
       </w:r>
@@ -3351,7 +3447,7 @@
           <w:numId w:val="37"/>
         </w:numPr>
       </w:pPr>
-      <w:bookmarkStart w:id="18" w:name="_Toc511651783"/>
+      <w:bookmarkStart w:id="18" w:name="_Toc511657481"/>
       <w:r>
         <w:t>Structure de la base de données</w:t>
       </w:r>
@@ -3366,7 +3462,7 @@
           <w:numId w:val="48"/>
         </w:numPr>
       </w:pPr>
-      <w:bookmarkStart w:id="19" w:name="_Toc511651784"/>
+      <w:bookmarkStart w:id="19" w:name="_Toc511657482"/>
       <w:r>
         <w:t>MCD</w:t>
       </w:r>
@@ -3386,10 +3482,10 @@
         </w:rPr>
         <w:lastRenderedPageBreak/>
         <w:drawing>
-          <wp:inline distT="0" distB="0" distL="0" distR="0" wp14:anchorId="6450081D" wp14:editId="3C4FA6E8">
-            <wp:extent cx="6479540" cy="3716655"/>
-            <wp:effectExtent l="0" t="0" r="0" b="0"/>
-            <wp:docPr id="8" name="Image 8"/>
+          <wp:inline distT="0" distB="0" distL="0" distR="0" wp14:anchorId="5B67AD56" wp14:editId="1F0CE7E0">
+            <wp:extent cx="6479540" cy="3724910"/>
+            <wp:effectExtent l="0" t="0" r="0" b="8890"/>
+            <wp:docPr id="14" name="Image 14"/>
             <wp:cNvGraphicFramePr>
               <a:graphicFrameLocks xmlns:a="http://schemas.openxmlformats.org/drawingml/2006/main" noChangeAspect="1"/>
             </wp:cNvGraphicFramePr>
@@ -3409,7 +3505,7 @@
                   <pic:spPr>
                     <a:xfrm>
                       <a:off x="0" y="0"/>
-                      <a:ext cx="6479540" cy="3716655"/>
+                      <a:ext cx="6479540" cy="3724910"/>
                     </a:xfrm>
                     <a:prstGeom prst="rect">
                       <a:avLst/>
@@ -3424,13 +3520,18 @@
     </w:p>
     <w:p>
       <w:pPr>
+        <w:jc w:val="center"/>
+      </w:pPr>
+    </w:p>
+    <w:p>
+      <w:pPr>
         <w:pStyle w:val="Titre2"/>
         <w:numPr>
           <w:ilvl w:val="0"/>
           <w:numId w:val="48"/>
         </w:numPr>
       </w:pPr>
-      <w:bookmarkStart w:id="20" w:name="_Toc511651785"/>
+      <w:bookmarkStart w:id="20" w:name="_Toc511657483"/>
       <w:r>
         <w:t>MLD</w:t>
       </w:r>
@@ -3438,15 +3539,18 @@
     </w:p>
     <w:p/>
     <w:p>
+      <w:pPr>
+        <w:jc w:val="center"/>
+      </w:pPr>
       <w:r>
         <w:rPr>
           <w:noProof/>
         </w:rPr>
         <w:drawing>
-          <wp:inline distT="0" distB="0" distL="0" distR="0" wp14:anchorId="5F65D7F5" wp14:editId="3C6D82E5">
-            <wp:extent cx="6479540" cy="3836035"/>
-            <wp:effectExtent l="0" t="0" r="0" b="0"/>
-            <wp:docPr id="9" name="Image 9"/>
+          <wp:inline distT="0" distB="0" distL="0" distR="0" wp14:anchorId="3C0DC217" wp14:editId="6654101B">
+            <wp:extent cx="6479540" cy="3540760"/>
+            <wp:effectExtent l="0" t="0" r="0" b="2540"/>
+            <wp:docPr id="13" name="Image 13"/>
             <wp:cNvGraphicFramePr>
               <a:graphicFrameLocks xmlns:a="http://schemas.openxmlformats.org/drawingml/2006/main" noChangeAspect="1"/>
             </wp:cNvGraphicFramePr>
@@ -3466,7 +3570,7 @@
                   <pic:spPr>
                     <a:xfrm>
                       <a:off x="0" y="0"/>
-                      <a:ext cx="6479540" cy="3836035"/>
+                      <a:ext cx="6479540" cy="3540760"/>
                     </a:xfrm>
                     <a:prstGeom prst="rect">
                       <a:avLst/>
@@ -3488,9 +3592,8 @@
           <w:numId w:val="37"/>
         </w:numPr>
       </w:pPr>
-      <w:bookmarkStart w:id="21" w:name="_Toc511651786"/>
-      <w:r>
-        <w:lastRenderedPageBreak/>
+      <w:bookmarkStart w:id="21" w:name="_Toc511657484"/>
+      <w:r>
         <w:t>Structure des redirections</w:t>
       </w:r>
       <w:bookmarkEnd w:id="21"/>
@@ -3522,10 +3625,10 @@
           <w:noProof/>
         </w:rPr>
         <w:drawing>
-          <wp:inline distT="0" distB="0" distL="0" distR="0" wp14:anchorId="1115AB42" wp14:editId="57227A0A">
-            <wp:extent cx="6425625" cy="3926840"/>
+          <wp:inline distT="0" distB="0" distL="0" distR="0" wp14:anchorId="65800F8C" wp14:editId="46FEAF16">
+            <wp:extent cx="6479540" cy="4479290"/>
             <wp:effectExtent l="0" t="0" r="0" b="0"/>
-            <wp:docPr id="11" name="Image 11"/>
+            <wp:docPr id="15" name="Image 15"/>
             <wp:cNvGraphicFramePr>
               <a:graphicFrameLocks xmlns:a="http://schemas.openxmlformats.org/drawingml/2006/main" noChangeAspect="1"/>
             </wp:cNvGraphicFramePr>
@@ -3536,27 +3639,20 @@
                     <pic:cNvPr id="1" name=""/>
                     <pic:cNvPicPr/>
                   </pic:nvPicPr>
-                  <pic:blipFill rotWithShape="1">
+                  <pic:blipFill>
                     <a:blip r:embed="rId14"/>
-                    <a:srcRect l="420" t="602" r="404"/>
-                    <a:stretch/>
+                    <a:stretch>
+                      <a:fillRect/>
+                    </a:stretch>
                   </pic:blipFill>
-                  <pic:spPr bwMode="auto">
+                  <pic:spPr>
                     <a:xfrm>
                       <a:off x="0" y="0"/>
-                      <a:ext cx="6426175" cy="3927176"/>
+                      <a:ext cx="6479540" cy="4479290"/>
                     </a:xfrm>
                     <a:prstGeom prst="rect">
                       <a:avLst/>
                     </a:prstGeom>
-                    <a:ln>
-                      <a:noFill/>
-                    </a:ln>
-                    <a:extLst>
-                      <a:ext uri="{53640926-AAD7-44D8-BBD7-CCE9431645EC}">
-                        <a14:shadowObscured xmlns:a14="http://schemas.microsoft.com/office/drawing/2010/main"/>
-                      </a:ext>
-                    </a:extLst>
                   </pic:spPr>
                 </pic:pic>
               </a:graphicData>
@@ -3565,12 +3661,27 @@
         </w:drawing>
       </w:r>
     </w:p>
+    <w:p/>
+    <w:p>
+      <w:pPr>
+        <w:pStyle w:val="Titre1"/>
+        <w:numPr>
+          <w:ilvl w:val="0"/>
+          <w:numId w:val="37"/>
+        </w:numPr>
+      </w:pPr>
+      <w:bookmarkStart w:id="22" w:name="_Toc511657485"/>
+      <w:r>
+        <w:lastRenderedPageBreak/>
+        <w:t>Arborescence des fichiers :</w:t>
+      </w:r>
+      <w:bookmarkEnd w:id="22"/>
+    </w:p>
     <w:p>
       <w:r>
         <w:rPr>
           <w:noProof/>
         </w:rPr>
-        <w:lastRenderedPageBreak/>
         <w:drawing>
           <wp:inline distT="0" distB="0" distL="0" distR="0" wp14:anchorId="63861C65" wp14:editId="2AFC3AF7">
             <wp:extent cx="6479540" cy="4454525"/>
@@ -3655,7 +3766,6 @@
         <w:docPartUnique/>
       </w:docPartObj>
     </w:sdtPr>
-    <w:sdtEndPr/>
     <w:sdtContent>
       <w:p>
         <w:pPr>
@@ -11227,7 +11337,7 @@
 </file>
 
 <file path=customXml/itemProps1.xml><?xml version="1.0" encoding="utf-8"?>
-<ds:datastoreItem xmlns:ds="http://schemas.openxmlformats.org/officeDocument/2006/customXml" ds:itemID="{B70B2FDE-F633-4332-A74F-73FC4A874CA7}">
+<ds:datastoreItem xmlns:ds="http://schemas.openxmlformats.org/officeDocument/2006/customXml" ds:itemID="{F097B630-4AD1-4BA6-A28D-C759A4BF1548}">
   <ds:schemaRefs>
     <ds:schemaRef ds:uri="http://schemas.openxmlformats.org/officeDocument/2006/bibliography"/>
   </ds:schemaRefs>

--- a/Livrables/dossier technique.docx
+++ b/Livrables/dossier technique.docx
@@ -1,6 +1,6 @@
 
 <file path=word/document.xml><?xml version="1.0" encoding="utf-8"?>
-<w:document xmlns:wpc="http://schemas.microsoft.com/office/word/2010/wordprocessingCanvas" xmlns:cx="http://schemas.microsoft.com/office/drawing/2014/chartex" xmlns:mc="http://schemas.openxmlformats.org/markup-compatibility/2006" xmlns:o="urn:schemas-microsoft-com:office:office" xmlns:r="http://schemas.openxmlformats.org/officeDocument/2006/relationships" xmlns:m="http://schemas.openxmlformats.org/officeDocument/2006/math" xmlns:v="urn:schemas-microsoft-com:vml" xmlns:wp14="http://schemas.microsoft.com/office/word/2010/wordprocessingDrawing" xmlns:wp="http://schemas.openxmlformats.org/drawingml/2006/wordprocessingDrawing" xmlns:w10="urn:schemas-microsoft-com:office:word" xmlns:w="http://schemas.openxmlformats.org/wordprocessingml/2006/main" xmlns:w14="http://schemas.microsoft.com/office/word/2010/wordml" xmlns:w15="http://schemas.microsoft.com/office/word/2012/wordml" xmlns:w16se="http://schemas.microsoft.com/office/word/2015/wordml/symex" xmlns:wpg="http://schemas.microsoft.com/office/word/2010/wordprocessingGroup" xmlns:wpi="http://schemas.microsoft.com/office/word/2010/wordprocessingInk" xmlns:wne="http://schemas.microsoft.com/office/word/2006/wordml" xmlns:wps="http://schemas.microsoft.com/office/word/2010/wordprocessingShape" mc:Ignorable="w14 w15 w16se wp14">
+<w:document xmlns:wpc="http://schemas.microsoft.com/office/word/2010/wordprocessingCanvas" xmlns:cx="http://schemas.microsoft.com/office/drawing/2014/chartex" xmlns:cx1="http://schemas.microsoft.com/office/drawing/2015/9/8/chartex" xmlns:cx2="http://schemas.microsoft.com/office/drawing/2015/10/21/chartex" xmlns:cx3="http://schemas.microsoft.com/office/drawing/2016/5/9/chartex" xmlns:cx4="http://schemas.microsoft.com/office/drawing/2016/5/10/chartex" xmlns:cx5="http://schemas.microsoft.com/office/drawing/2016/5/11/chartex" xmlns:cx6="http://schemas.microsoft.com/office/drawing/2016/5/12/chartex" xmlns:cx7="http://schemas.microsoft.com/office/drawing/2016/5/13/chartex" xmlns:cx8="http://schemas.microsoft.com/office/drawing/2016/5/14/chartex" xmlns:mc="http://schemas.openxmlformats.org/markup-compatibility/2006" xmlns:aink="http://schemas.microsoft.com/office/drawing/2016/ink" xmlns:am3d="http://schemas.microsoft.com/office/drawing/2017/model3d" xmlns:o="urn:schemas-microsoft-com:office:office" xmlns:r="http://schemas.openxmlformats.org/officeDocument/2006/relationships" xmlns:m="http://schemas.openxmlformats.org/officeDocument/2006/math" xmlns:v="urn:schemas-microsoft-com:vml" xmlns:wp14="http://schemas.microsoft.com/office/word/2010/wordprocessingDrawing" xmlns:wp="http://schemas.openxmlformats.org/drawingml/2006/wordprocessingDrawing" xmlns:w10="urn:schemas-microsoft-com:office:word" xmlns:w="http://schemas.openxmlformats.org/wordprocessingml/2006/main" xmlns:w14="http://schemas.microsoft.com/office/word/2010/wordml" xmlns:w15="http://schemas.microsoft.com/office/word/2012/wordml" xmlns:w16cid="http://schemas.microsoft.com/office/word/2016/wordml/cid" xmlns:w16se="http://schemas.microsoft.com/office/word/2015/wordml/symex" xmlns:wpg="http://schemas.microsoft.com/office/word/2010/wordprocessingGroup" xmlns:wpi="http://schemas.microsoft.com/office/word/2010/wordprocessingInk" xmlns:wne="http://schemas.microsoft.com/office/word/2006/wordml" xmlns:wps="http://schemas.microsoft.com/office/word/2010/wordprocessingShape" mc:Ignorable="w14 w15 w16se w16cid wp14">
   <w:body>
     <w:p>
       <w:pPr>
@@ -2132,7 +2132,31 @@
         <w:rPr>
           <w:sz w:val="24"/>
         </w:rPr>
-        <w:t>Notre BDE souhaite un site internet à la hauteur d’une école d’ingénieur informatique afin de gérer principalement la promotion des manifestations et une boutique de vente en ligne. Les personnes qui auront un rôle seront bien sûr les membres du BDE mais aussi les étudiants et certains salariés du CESI.</w:t>
+        <w:t>Notre BDE souhaite un site internet à la hauteur d’une école d’ingénieur</w:t>
+      </w:r>
+      <w:r>
+        <w:rPr>
+          <w:sz w:val="24"/>
+        </w:rPr>
+        <w:t>s en</w:t>
+      </w:r>
+      <w:r>
+        <w:rPr>
+          <w:sz w:val="24"/>
+        </w:rPr>
+        <w:t xml:space="preserve"> informatique afin de gérer principalement la promotion des manifestations et une boutique de vente en ligne. Les personnes qui auront un rôle seront bien sûr les membres du BDE</w:t>
+      </w:r>
+      <w:r>
+        <w:rPr>
+          <w:sz w:val="24"/>
+        </w:rPr>
+        <w:t xml:space="preserve">, </w:t>
+      </w:r>
+      <w:r>
+        <w:rPr>
+          <w:sz w:val="24"/>
+        </w:rPr>
+        <w:t>mais aussi les étudiants et certains salariés du CESI.</w:t>
       </w:r>
     </w:p>
     <w:p>
@@ -2154,7 +2178,19 @@
         <w:rPr>
           <w:sz w:val="24"/>
         </w:rPr>
-        <w:t>L’objectif est de faciliter l’organisation et la communication de manifestation au sein de l’école. D’autre part, le site doit également avoir une partie dédiée à la vente en ligne de goodies.</w:t>
+        <w:t>L’objectif est de faciliter l’organisation et la communication de manifestation</w:t>
+      </w:r>
+      <w:r>
+        <w:rPr>
+          <w:sz w:val="24"/>
+        </w:rPr>
+        <w:t>s</w:t>
+      </w:r>
+      <w:r>
+        <w:rPr>
+          <w:sz w:val="24"/>
+        </w:rPr>
+        <w:t xml:space="preserve"> au sein de l’école. D’autre part, le site doit également avoir une partie dédiée à la vente en ligne de goodies.</w:t>
       </w:r>
     </w:p>
     <w:p/>
@@ -2194,7 +2230,19 @@
         <w:rPr>
           <w:sz w:val="24"/>
         </w:rPr>
-        <w:t xml:space="preserve"> deux semaines (du 9/04/2018 au 20/04/2018)</w:t>
+        <w:t xml:space="preserve"> deux semaines (du </w:t>
+      </w:r>
+      <w:r>
+        <w:rPr>
+          <w:sz w:val="24"/>
+        </w:rPr>
+        <w:t>0</w:t>
+      </w:r>
+      <w:r>
+        <w:rPr>
+          <w:sz w:val="24"/>
+        </w:rPr>
+        <w:t>9/04/2018 au 20/04/2018)</w:t>
       </w:r>
     </w:p>
     <w:p>
@@ -2281,7 +2329,19 @@
         <w:rPr>
           <w:sz w:val="24"/>
         </w:rPr>
-        <w:t>Anthony DESCAMPS : Développeur back</w:t>
+        <w:t xml:space="preserve">Anthony DESCAMPS : </w:t>
+      </w:r>
+      <w:r>
+        <w:rPr>
+          <w:sz w:val="24"/>
+        </w:rPr>
+        <w:t>d</w:t>
+      </w:r>
+      <w:r>
+        <w:rPr>
+          <w:sz w:val="24"/>
+        </w:rPr>
+        <w:t>éveloppeur back</w:t>
       </w:r>
     </w:p>
     <w:p>
@@ -2303,6 +2363,12 @@
         </w:rPr>
         <w:t>Florian FRITSCH : développeur bac</w:t>
       </w:r>
+      <w:r>
+        <w:rPr>
+          <w:sz w:val="24"/>
+        </w:rPr>
+        <w:t>k</w:t>
+      </w:r>
     </w:p>
     <w:p>
       <w:pPr>
@@ -2329,7 +2395,19 @@
         <w:rPr>
           <w:sz w:val="24"/>
         </w:rPr>
-        <w:t>0 euros, projet développer en interne.</w:t>
+        <w:t>0 euros, projet développ</w:t>
+      </w:r>
+      <w:r>
+        <w:rPr>
+          <w:sz w:val="24"/>
+        </w:rPr>
+        <w:t>é</w:t>
+      </w:r>
+      <w:r>
+        <w:rPr>
+          <w:sz w:val="24"/>
+        </w:rPr>
+        <w:t xml:space="preserve"> en interne.</w:t>
       </w:r>
     </w:p>
     <w:p>
@@ -2366,13 +2444,75 @@
         <w:rPr>
           <w:sz w:val="24"/>
         </w:rPr>
-        <w:t>devions respecter la charte graphique de l’Exia pour créer ce site internet.</w:t>
-      </w:r>
-      <w:r>
-        <w:rPr>
-          <w:sz w:val="24"/>
-        </w:rPr>
-        <w:t xml:space="preserve"> De ce fait, nous avons repris les couleurs de l’école en les intégrants dans feuilles de styles CSS. Aussi, nous avons rendu le site responsive pour avoir une navigation agréable sur tous les supports.</w:t>
+        <w:t>devions respecter la charte graphique de l’</w:t>
+      </w:r>
+      <w:proofErr w:type="spellStart"/>
+      <w:r>
+        <w:rPr>
+          <w:sz w:val="24"/>
+        </w:rPr>
+        <w:t>Exia</w:t>
+      </w:r>
+      <w:proofErr w:type="spellEnd"/>
+      <w:r>
+        <w:rPr>
+          <w:sz w:val="24"/>
+        </w:rPr>
+        <w:t xml:space="preserve"> pour créer ce site internet.</w:t>
+      </w:r>
+      <w:r>
+        <w:rPr>
+          <w:sz w:val="24"/>
+        </w:rPr>
+        <w:t xml:space="preserve"> De ce fait, nous avons repris les couleurs de l’école en les intégrants dans </w:t>
+      </w:r>
+      <w:r>
+        <w:rPr>
+          <w:sz w:val="24"/>
+        </w:rPr>
+        <w:t xml:space="preserve">des </w:t>
+      </w:r>
+      <w:r>
+        <w:rPr>
+          <w:sz w:val="24"/>
+        </w:rPr>
+        <w:t xml:space="preserve">feuilles de styles CSS. </w:t>
+      </w:r>
+      <w:r>
+        <w:rPr>
+          <w:sz w:val="24"/>
+        </w:rPr>
+        <w:t>De plus</w:t>
+      </w:r>
+      <w:r>
+        <w:rPr>
+          <w:sz w:val="24"/>
+        </w:rPr>
+        <w:t xml:space="preserve">, nous avons rendu le site </w:t>
+      </w:r>
+      <w:r>
+        <w:rPr>
+          <w:sz w:val="24"/>
+        </w:rPr>
+        <w:t>« </w:t>
+      </w:r>
+      <w:r>
+        <w:rPr>
+          <w:sz w:val="24"/>
+        </w:rPr>
+        <w:t>responsive</w:t>
+      </w:r>
+      <w:r>
+        <w:rPr>
+          <w:sz w:val="24"/>
+        </w:rPr>
+        <w:t> »</w:t>
+      </w:r>
+      <w:r>
+        <w:rPr>
+          <w:sz w:val="24"/>
+        </w:rPr>
+        <w:t xml:space="preserve"> pour avoir une navigation agréable sur tous les supports.</w:t>
       </w:r>
     </w:p>
     <w:p>
@@ -2426,7 +2566,21 @@
           <w:sz w:val="24"/>
           <w:u w:val="single"/>
         </w:rPr>
-        <w:t>Les non connectés</w:t>
+        <w:t>Les non</w:t>
+      </w:r>
+      <w:r>
+        <w:rPr>
+          <w:sz w:val="24"/>
+          <w:u w:val="single"/>
+        </w:rPr>
+        <w:t>-</w:t>
+      </w:r>
+      <w:r>
+        <w:rPr>
+          <w:sz w:val="24"/>
+          <w:u w:val="single"/>
+        </w:rPr>
+        <w:t>connectés</w:t>
       </w:r>
       <w:r>
         <w:rPr>
@@ -2510,7 +2664,21 @@
           <w:sz w:val="24"/>
           <w:u w:val="single"/>
         </w:rPr>
-        <w:t xml:space="preserve">Les salariés du Cesi, </w:t>
+        <w:t>Les salariés du C</w:t>
+      </w:r>
+      <w:r>
+        <w:rPr>
+          <w:sz w:val="24"/>
+          <w:u w:val="single"/>
+        </w:rPr>
+        <w:t>ESI</w:t>
+      </w:r>
+      <w:r>
+        <w:rPr>
+          <w:sz w:val="24"/>
+          <w:u w:val="single"/>
+        </w:rPr>
+        <w:t xml:space="preserve">, </w:t>
       </w:r>
       <w:r>
         <w:rPr>
@@ -2521,11 +2689,32 @@
     </w:p>
     <w:p>
       <w:pPr>
+        <w:spacing w:before="0" w:after="160" w:line="259" w:lineRule="auto"/>
+        <w:jc w:val="both"/>
+        <w:rPr>
+          <w:sz w:val="24"/>
+          <w:u w:val="single"/>
+        </w:rPr>
+      </w:pPr>
+    </w:p>
+    <w:p>
+      <w:pPr>
+        <w:spacing w:before="0" w:after="160" w:line="259" w:lineRule="auto"/>
+        <w:jc w:val="both"/>
+        <w:rPr>
+          <w:sz w:val="24"/>
+          <w:u w:val="single"/>
+        </w:rPr>
+      </w:pPr>
+    </w:p>
+    <w:p>
+      <w:pPr>
         <w:pStyle w:val="En-ttedetabledesmatires"/>
         <w:outlineLvl w:val="1"/>
       </w:pPr>
       <w:bookmarkStart w:id="5" w:name="_Toc511658494"/>
       <w:r>
+        <w:lastRenderedPageBreak/>
         <w:t>pour les non connectes</w:t>
       </w:r>
       <w:bookmarkEnd w:id="5"/>
@@ -2548,7 +2737,6 @@
         <w:rPr>
           <w:sz w:val="24"/>
         </w:rPr>
-        <w:lastRenderedPageBreak/>
         <w:t xml:space="preserve">En tant que </w:t>
       </w:r>
       <w:r>
@@ -2556,7 +2744,21 @@
           <w:b/>
           <w:sz w:val="24"/>
         </w:rPr>
-        <w:t>non connecté</w:t>
+        <w:t>non</w:t>
+      </w:r>
+      <w:r>
+        <w:rPr>
+          <w:b/>
+          <w:sz w:val="24"/>
+        </w:rPr>
+        <w:t>-</w:t>
+      </w:r>
+      <w:r>
+        <w:rPr>
+          <w:b/>
+          <w:sz w:val="24"/>
+        </w:rPr>
+        <w:t>connecté</w:t>
       </w:r>
       <w:r>
         <w:rPr>
@@ -2589,7 +2791,21 @@
           <w:b/>
           <w:sz w:val="24"/>
         </w:rPr>
-        <w:t>non connecté</w:t>
+        <w:t>non</w:t>
+      </w:r>
+      <w:r>
+        <w:rPr>
+          <w:b/>
+          <w:sz w:val="24"/>
+        </w:rPr>
+        <w:t>-</w:t>
+      </w:r>
+      <w:r>
+        <w:rPr>
+          <w:b/>
+          <w:sz w:val="24"/>
+        </w:rPr>
+        <w:t>connecté</w:t>
       </w:r>
       <w:r>
         <w:rPr>
@@ -2622,13 +2838,51 @@
           <w:b/>
           <w:sz w:val="24"/>
         </w:rPr>
-        <w:t xml:space="preserve"> non connecté</w:t>
-      </w:r>
-      <w:r>
-        <w:rPr>
-          <w:sz w:val="24"/>
-        </w:rPr>
-        <w:t>, je peux voir les photos d’un événement passé.</w:t>
+        <w:t xml:space="preserve"> non</w:t>
+      </w:r>
+      <w:r>
+        <w:rPr>
+          <w:b/>
+          <w:sz w:val="24"/>
+        </w:rPr>
+        <w:t>-</w:t>
+      </w:r>
+      <w:r>
+        <w:rPr>
+          <w:b/>
+          <w:sz w:val="24"/>
+        </w:rPr>
+        <w:t>connecté</w:t>
+      </w:r>
+      <w:r>
+        <w:rPr>
+          <w:sz w:val="24"/>
+        </w:rPr>
+        <w:t xml:space="preserve">, je peux voir les photos d’un </w:t>
+      </w:r>
+      <w:r>
+        <w:rPr>
+          <w:sz w:val="24"/>
+        </w:rPr>
+        <w:t>év</w:t>
+      </w:r>
+      <w:r>
+        <w:rPr>
+          <w:sz w:val="24"/>
+        </w:rPr>
+        <w:t>è</w:t>
+      </w:r>
+      <w:r>
+        <w:rPr>
+          <w:sz w:val="24"/>
+        </w:rPr>
+        <w:t>nement</w:t>
+      </w:r>
+      <w:r>
+        <w:rPr>
+          <w:sz w:val="24"/>
+        </w:rPr>
+        <w:t xml:space="preserve"> passé.</w:t>
       </w:r>
     </w:p>
     <w:p/>
@@ -2687,7 +2941,21 @@
         <w:rPr>
           <w:sz w:val="24"/>
         </w:rPr>
-        <w:t>, je peux proposer une idée d’activité aux membres du BDE. Cette idée sera visible de toutes les visiteuses et tous les visiteurs connectés au site dans la partie « boite à idées ».</w:t>
+        <w:t xml:space="preserve">, je peux proposer une idée d’activité aux membres du BDE. Cette idée sera visible de </w:t>
+      </w:r>
+      <w:proofErr w:type="gramStart"/>
+      <w:r>
+        <w:rPr>
+          <w:sz w:val="24"/>
+        </w:rPr>
+        <w:t>tous les visiteurs</w:t>
+      </w:r>
+      <w:proofErr w:type="gramEnd"/>
+      <w:r>
+        <w:rPr>
+          <w:sz w:val="24"/>
+        </w:rPr>
+        <w:t xml:space="preserve"> connectés au site dans la partie « boite à idées ».</w:t>
       </w:r>
     </w:p>
     <w:p>
@@ -2803,7 +3071,19 @@
         <w:rPr>
           <w:sz w:val="24"/>
         </w:rPr>
-        <w:t>, je peux ajouter des photos sur les événements passés pour lesquels j’étais inscris.</w:t>
+        <w:t>, je peux ajouter des photos sur les év</w:t>
+      </w:r>
+      <w:r>
+        <w:rPr>
+          <w:sz w:val="24"/>
+        </w:rPr>
+        <w:t>è</w:t>
+      </w:r>
+      <w:r>
+        <w:rPr>
+          <w:sz w:val="24"/>
+        </w:rPr>
+        <w:t>nements passés pour lesquels j’étais inscris.</w:t>
       </w:r>
     </w:p>
     <w:p>
@@ -2851,7 +3131,19 @@
         <w:rPr>
           <w:sz w:val="24"/>
         </w:rPr>
-        <w:t>, je peux liker et commenter les événements passés.</w:t>
+        <w:t>, je peux liker et commenter les év</w:t>
+      </w:r>
+      <w:r>
+        <w:rPr>
+          <w:sz w:val="24"/>
+        </w:rPr>
+        <w:t>è</w:t>
+      </w:r>
+      <w:r>
+        <w:rPr>
+          <w:sz w:val="24"/>
+        </w:rPr>
+        <w:t>nements passés.</w:t>
       </w:r>
     </w:p>
     <w:p/>
@@ -3044,6 +3336,7 @@
       </w:r>
     </w:p>
     <w:p/>
+    <w:p/>
     <w:p>
       <w:pPr>
         <w:pStyle w:val="En-ttedetabledesmatires"/>
@@ -3079,7 +3372,6 @@
         <w:rPr>
           <w:sz w:val="24"/>
         </w:rPr>
-        <w:lastRenderedPageBreak/>
         <w:t>En tant que </w:t>
       </w:r>
       <w:r>
@@ -3162,7 +3454,19 @@
         <w:rPr>
           <w:sz w:val="24"/>
         </w:rPr>
-        <w:t>, je peux télécharger l’ensemble des photos postés par les étudiants et les membres du BDE.</w:t>
+        <w:t>, je peux télécharger l’ensemble des photos posté</w:t>
+      </w:r>
+      <w:r>
+        <w:rPr>
+          <w:sz w:val="24"/>
+        </w:rPr>
+        <w:t>e</w:t>
+      </w:r>
+      <w:r>
+        <w:rPr>
+          <w:sz w:val="24"/>
+        </w:rPr>
+        <w:t>s par les étudiants et les membres du BDE.</w:t>
       </w:r>
     </w:p>
     <w:p/>
@@ -3269,7 +3573,6 @@
         <w:rPr>
           <w:sz w:val="24"/>
         </w:rPr>
-        <w:lastRenderedPageBreak/>
         <w:t>Dans cette partie </w:t>
       </w:r>
       <w:r>
@@ -3380,7 +3683,55 @@
         <w:rPr>
           <w:sz w:val="24"/>
         </w:rPr>
-        <w:t>Dans la partie boutique, une partie affichant les 3 articles les plus commandés doit être visible et l'on doit pouvoir naviguer dans la liste d'article en filtrant par catégorie. </w:t>
+        <w:t xml:space="preserve">Dans la partie boutique, une partie affichant les </w:t>
+      </w:r>
+      <w:r>
+        <w:rPr>
+          <w:sz w:val="24"/>
+        </w:rPr>
+        <w:t>trois</w:t>
+      </w:r>
+      <w:r>
+        <w:rPr>
+          <w:sz w:val="24"/>
+        </w:rPr>
+        <w:t xml:space="preserve"> articles les plus commandés doi</w:t>
+      </w:r>
+      <w:r>
+        <w:rPr>
+          <w:sz w:val="24"/>
+        </w:rPr>
+        <w:t>vent</w:t>
+      </w:r>
+      <w:r>
+        <w:rPr>
+          <w:sz w:val="24"/>
+        </w:rPr>
+        <w:t xml:space="preserve"> être visible</w:t>
+      </w:r>
+      <w:r>
+        <w:rPr>
+          <w:sz w:val="24"/>
+        </w:rPr>
+        <w:t>s</w:t>
+      </w:r>
+      <w:r>
+        <w:rPr>
+          <w:sz w:val="24"/>
+        </w:rPr>
+        <w:t xml:space="preserve"> et l'on doit pouvoir naviguer dans la liste d'article</w:t>
+      </w:r>
+      <w:r>
+        <w:rPr>
+          <w:sz w:val="24"/>
+        </w:rPr>
+        <w:t>s</w:t>
+      </w:r>
+      <w:r>
+        <w:rPr>
+          <w:sz w:val="24"/>
+        </w:rPr>
+        <w:t xml:space="preserve"> en filtrant par catégorie. </w:t>
       </w:r>
     </w:p>
     <w:p>
@@ -3400,7 +3751,19 @@
         <w:rPr>
           <w:sz w:val="24"/>
         </w:rPr>
-        <w:t>Afin de faciliter la recherche des goodies, il faut également offrir une fonctionnalité de recherche : bar simple avec auto complétion ou formulaire avec filtre sur le prix et les catégories</w:t>
+        <w:t>Afin de faciliter la recherche des goodies, il faut également offrir une fonctionnalité de recherche : bar</w:t>
+      </w:r>
+      <w:r>
+        <w:rPr>
+          <w:sz w:val="24"/>
+        </w:rPr>
+        <w:t>re</w:t>
+      </w:r>
+      <w:r>
+        <w:rPr>
+          <w:sz w:val="24"/>
+        </w:rPr>
+        <w:t xml:space="preserve"> simple avec auto complétion ou formulaire avec filtre sur le prix et les catégories</w:t>
       </w:r>
       <w:r>
         <w:rPr>
@@ -3641,7 +4004,91 @@
           <w:noProof/>
           <w:sz w:val="24"/>
         </w:rPr>
-        <w:t>Nous avons utilisé le JavaScript pour rendre plus intéractif et dynamique le site, nous l’avons utlisé notament pour le contrôle des variables rentrées par l’utlisateur, le bon replissage des formulaires, la dynamisations du site en créant des effets, par exemple le changement d’élément dans une zone ou encore l’aparition d’élément.</w:t>
+        <w:t>Nous avons utilisé le JavaScript pour rendre plus int</w:t>
+      </w:r>
+      <w:r>
+        <w:rPr>
+          <w:noProof/>
+          <w:sz w:val="24"/>
+        </w:rPr>
+        <w:t>e</w:t>
+      </w:r>
+      <w:r>
+        <w:rPr>
+          <w:noProof/>
+          <w:sz w:val="24"/>
+        </w:rPr>
+        <w:t>ractif et dynamique le site, nous l’avons ut</w:t>
+      </w:r>
+      <w:r>
+        <w:rPr>
+          <w:noProof/>
+          <w:sz w:val="24"/>
+        </w:rPr>
+        <w:t>i</w:t>
+      </w:r>
+      <w:r>
+        <w:rPr>
+          <w:noProof/>
+          <w:sz w:val="24"/>
+        </w:rPr>
+        <w:t>lisé nota</w:t>
+      </w:r>
+      <w:r>
+        <w:rPr>
+          <w:noProof/>
+          <w:sz w:val="24"/>
+        </w:rPr>
+        <w:t>m</w:t>
+      </w:r>
+      <w:r>
+        <w:rPr>
+          <w:noProof/>
+          <w:sz w:val="24"/>
+        </w:rPr>
+        <w:t>ment pour le contrôle des variables rentrées par l’ut</w:t>
+      </w:r>
+      <w:r>
+        <w:rPr>
+          <w:noProof/>
+          <w:sz w:val="24"/>
+        </w:rPr>
+        <w:t>i</w:t>
+      </w:r>
+      <w:r>
+        <w:rPr>
+          <w:noProof/>
+          <w:sz w:val="24"/>
+        </w:rPr>
+        <w:t>lisateur, le bon replissage des formulaires, la dynamisation du site en créant des effets, par exemple le changement d’élément dans une zone ou encore l’ap</w:t>
+      </w:r>
+      <w:r>
+        <w:rPr>
+          <w:noProof/>
+          <w:sz w:val="24"/>
+        </w:rPr>
+        <w:t>p</w:t>
+      </w:r>
+      <w:r>
+        <w:rPr>
+          <w:noProof/>
+          <w:sz w:val="24"/>
+        </w:rPr>
+        <w:t>arition d’élément</w:t>
+      </w:r>
+      <w:r>
+        <w:rPr>
+          <w:noProof/>
+          <w:sz w:val="24"/>
+        </w:rPr>
+        <w:t>s</w:t>
+      </w:r>
+      <w:r>
+        <w:rPr>
+          <w:noProof/>
+          <w:sz w:val="24"/>
+        </w:rPr>
+        <w:t>.</w:t>
       </w:r>
       <w:r>
         <w:rPr>
@@ -3747,7 +4194,19 @@
         <w:rPr>
           <w:sz w:val="24"/>
         </w:rPr>
-        <w:t>Nous avons utilisé Ajax pour un chargement asynchrone de nos grosses tables et de différents contenus. Cela nous permet donc que l’utilisateur ai une meilleure expérience sur le site.</w:t>
+        <w:t>Nous avons utilisé Ajax pour un chargement asynchrone de nos tables et de différents contenus. Cela nous permet donc que l’utilisateur ai</w:t>
+      </w:r>
+      <w:r>
+        <w:rPr>
+          <w:sz w:val="24"/>
+        </w:rPr>
+        <w:t>t</w:t>
+      </w:r>
+      <w:r>
+        <w:rPr>
+          <w:sz w:val="24"/>
+        </w:rPr>
+        <w:t xml:space="preserve"> une meilleure expérience sur le site.</w:t>
       </w:r>
     </w:p>
     <w:p/>
@@ -3772,7 +4231,21 @@
         <w:rPr>
           <w:sz w:val="24"/>
         </w:rPr>
-        <w:t xml:space="preserve">Pour la partie serveur nous avons utilisés le couple PHP, MySql et Apache sous WAMP. </w:t>
+        <w:t xml:space="preserve">Pour la partie serveur nous avons utilisé le couple PHP, </w:t>
+      </w:r>
+      <w:proofErr w:type="spellStart"/>
+      <w:r>
+        <w:rPr>
+          <w:sz w:val="24"/>
+        </w:rPr>
+        <w:t>MySql</w:t>
+      </w:r>
+      <w:proofErr w:type="spellEnd"/>
+      <w:r>
+        <w:rPr>
+          <w:sz w:val="24"/>
+        </w:rPr>
+        <w:t xml:space="preserve"> et Apache sous WAMP. </w:t>
       </w:r>
     </w:p>
     <w:p/>
@@ -3789,7 +4262,6 @@
         <w:rPr>
           <w:color w:val="FF0000"/>
         </w:rPr>
-        <w:lastRenderedPageBreak/>
         <w:t>PHP</w:t>
       </w:r>
       <w:bookmarkEnd w:id="17"/>
@@ -3876,7 +4348,19 @@
         <w:rPr>
           <w:sz w:val="24"/>
         </w:rPr>
-        <w:t>Le PHP nous permet de rendre notre site dynamique. Nous avons utilisé du PHP pour nous permettre d’afficher, d’insérer et de modifier des données de la base de données. Il nous permet aussi de récupérer la session de l’utilisateur entre les pages internet. Les données transitent dans notre site grâce à des requêtes préparées qui nous permet d’éviter les injections SQL.</w:t>
+        <w:t>Le PHP nous permet de rendre notre site dynamique. Nous avons utilisé du PHP pour nous permettre d’afficher, d’insérer et de modifier des données de la base de données. Il nous permet aussi de récupérer la session de l’utilisateur entre les pages internet. Les données transitent dans notre site grâce à des requêtes préparées qui nous permet</w:t>
+      </w:r>
+      <w:r>
+        <w:rPr>
+          <w:sz w:val="24"/>
+        </w:rPr>
+        <w:t>tent</w:t>
+      </w:r>
+      <w:r>
+        <w:rPr>
+          <w:sz w:val="24"/>
+        </w:rPr>
+        <w:t xml:space="preserve"> d’éviter les injections SQL.</w:t>
       </w:r>
     </w:p>
     <w:p/>
@@ -3991,7 +4475,21 @@
         <w:rPr>
           <w:sz w:val="24"/>
         </w:rPr>
-        <w:t>C’est un système de gestion de bases de données relationnelles qui nous permet des stocker toutes les données de notre site internet.</w:t>
+        <w:t>C’est un système de gestion de bases de données relationnelles qui nous permet</w:t>
+      </w:r>
+      <w:r>
+        <w:rPr>
+          <w:sz w:val="24"/>
+        </w:rPr>
+        <w:t>tent</w:t>
+      </w:r>
+      <w:bookmarkStart w:id="19" w:name="_GoBack"/>
+      <w:bookmarkEnd w:id="19"/>
+      <w:r>
+        <w:rPr>
+          <w:sz w:val="24"/>
+        </w:rPr>
+        <w:t xml:space="preserve"> de stocker toutes les données de notre site internet.</w:t>
       </w:r>
     </w:p>
     <w:p/>
@@ -4003,7 +4501,7 @@
           <w:color w:val="FF0000"/>
         </w:rPr>
       </w:pPr>
-      <w:bookmarkStart w:id="19" w:name="_Toc511658508"/>
+      <w:bookmarkStart w:id="20" w:name="_Toc511658508"/>
       <w:r>
         <w:rPr>
           <w:noProof/>
@@ -4087,7 +4585,7 @@
         </w:rPr>
         <w:t>WAMP</w:t>
       </w:r>
-      <w:bookmarkEnd w:id="19"/>
+      <w:bookmarkEnd w:id="20"/>
     </w:p>
     <w:p>
       <w:pPr>
@@ -4100,7 +4598,33 @@
         <w:rPr>
           <w:sz w:val="24"/>
         </w:rPr>
-        <w:t>Nous avons décidé d’utiliser Wamp car il est simple d’utilisation et il nous permet d’avoir PHP et MySQL réuni dans le même logiciel.</w:t>
+        <w:t xml:space="preserve">Nous avons décidé d’utiliser </w:t>
+      </w:r>
+      <w:proofErr w:type="spellStart"/>
+      <w:r>
+        <w:rPr>
+          <w:sz w:val="24"/>
+        </w:rPr>
+        <w:t>Wamp</w:t>
+      </w:r>
+      <w:proofErr w:type="spellEnd"/>
+      <w:r>
+        <w:rPr>
+          <w:sz w:val="24"/>
+        </w:rPr>
+        <w:t xml:space="preserve"> car il est simple d’utilisation et il nous permet d’avoir PHP et MySQL réuni</w:t>
+      </w:r>
+      <w:r>
+        <w:rPr>
+          <w:sz w:val="24"/>
+        </w:rPr>
+        <w:t>s</w:t>
+      </w:r>
+      <w:r>
+        <w:rPr>
+          <w:sz w:val="24"/>
+        </w:rPr>
+        <w:t xml:space="preserve"> dans le même logiciel.</w:t>
       </w:r>
     </w:p>
     <w:p/>
@@ -4110,22 +4634,22 @@
         <w:jc w:val="left"/>
         <w:outlineLvl w:val="2"/>
       </w:pPr>
-      <w:bookmarkStart w:id="20" w:name="_Toc511658509"/>
+      <w:bookmarkStart w:id="21" w:name="_Toc511658509"/>
       <w:r>
         <w:t>Structure de la base de données</w:t>
       </w:r>
-      <w:bookmarkEnd w:id="20"/>
+      <w:bookmarkEnd w:id="21"/>
     </w:p>
     <w:p>
       <w:pPr>
         <w:pStyle w:val="En-ttedetabledesmatires"/>
         <w:outlineLvl w:val="2"/>
       </w:pPr>
-      <w:bookmarkStart w:id="21" w:name="_Toc511658510"/>
+      <w:bookmarkStart w:id="22" w:name="_Toc511658510"/>
       <w:r>
         <w:t>MCD</w:t>
       </w:r>
-      <w:bookmarkEnd w:id="21"/>
+      <w:bookmarkEnd w:id="22"/>
     </w:p>
     <w:p>
       <w:r>
@@ -4175,12 +4699,12 @@
         <w:pStyle w:val="En-ttedetabledesmatires"/>
         <w:outlineLvl w:val="2"/>
       </w:pPr>
-      <w:bookmarkStart w:id="22" w:name="_Toc511658511"/>
+      <w:bookmarkStart w:id="23" w:name="_Toc511658511"/>
       <w:r>
         <w:lastRenderedPageBreak/>
         <w:t>MLD</w:t>
       </w:r>
-      <w:bookmarkEnd w:id="22"/>
+      <w:bookmarkEnd w:id="23"/>
     </w:p>
     <w:p>
       <w:r>
@@ -4231,11 +4755,11 @@
         <w:jc w:val="left"/>
         <w:outlineLvl w:val="2"/>
       </w:pPr>
-      <w:bookmarkStart w:id="23" w:name="_Toc511658512"/>
+      <w:bookmarkStart w:id="24" w:name="_Toc511658512"/>
       <w:r>
         <w:t>Structure des redirections</w:t>
       </w:r>
-      <w:bookmarkEnd w:id="23"/>
+      <w:bookmarkEnd w:id="24"/>
     </w:p>
     <w:p>
       <w:pPr>
@@ -4246,9 +4770,9 @@
           <w:sz w:val="40"/>
         </w:rPr>
       </w:pPr>
-      <w:bookmarkStart w:id="24" w:name="_Toc511657617"/>
-      <w:bookmarkStart w:id="25" w:name="_Toc511658344"/>
-      <w:bookmarkStart w:id="26" w:name="_Toc511658513"/>
+      <w:bookmarkStart w:id="25" w:name="_Toc511657617"/>
+      <w:bookmarkStart w:id="26" w:name="_Toc511658344"/>
+      <w:bookmarkStart w:id="27" w:name="_Toc511658513"/>
       <w:r>
         <w:rPr>
           <w:noProof/>
@@ -4290,8 +4814,6 @@
           </wp:inline>
         </w:drawing>
       </w:r>
-      <w:bookmarkStart w:id="27" w:name="_GoBack"/>
-      <w:bookmarkEnd w:id="24"/>
       <w:bookmarkEnd w:id="25"/>
       <w:bookmarkEnd w:id="26"/>
       <w:bookmarkEnd w:id="27"/>
@@ -4301,9 +4823,20 @@
         <w:pStyle w:val="Titre"/>
         <w:jc w:val="left"/>
         <w:outlineLvl w:val="2"/>
+        <w:rPr>
+          <w:sz w:val="40"/>
+        </w:rPr>
+      </w:pPr>
+    </w:p>
+    <w:p>
+      <w:pPr>
+        <w:pStyle w:val="Titre"/>
+        <w:jc w:val="left"/>
+        <w:outlineLvl w:val="2"/>
       </w:pPr>
       <w:bookmarkStart w:id="28" w:name="_Toc511658514"/>
       <w:r>
+        <w:lastRenderedPageBreak/>
         <w:t>arborescence des fichiers</w:t>
       </w:r>
       <w:bookmarkEnd w:id="28"/>
@@ -4325,7 +4858,6 @@
           <w:noProof/>
           <w:lang w:eastAsia="fr-FR"/>
         </w:rPr>
-        <w:lastRenderedPageBreak/>
         <w:drawing>
           <wp:inline distT="0" distB="0" distL="0" distR="0" wp14:anchorId="3E2E8863" wp14:editId="1A33199B">
             <wp:extent cx="6120130" cy="4207439"/>
@@ -4387,7 +4919,7 @@
 </file>
 
 <file path=word/endnotes.xml><?xml version="1.0" encoding="utf-8"?>
-<w:endnotes xmlns:wpc="http://schemas.microsoft.com/office/word/2010/wordprocessingCanvas" xmlns:cx="http://schemas.microsoft.com/office/drawing/2014/chartex" xmlns:mc="http://schemas.openxmlformats.org/markup-compatibility/2006" xmlns:o="urn:schemas-microsoft-com:office:office" xmlns:r="http://schemas.openxmlformats.org/officeDocument/2006/relationships" xmlns:m="http://schemas.openxmlformats.org/officeDocument/2006/math" xmlns:v="urn:schemas-microsoft-com:vml" xmlns:wp14="http://schemas.microsoft.com/office/word/2010/wordprocessingDrawing" xmlns:wp="http://schemas.openxmlformats.org/drawingml/2006/wordprocessingDrawing" xmlns:w10="urn:schemas-microsoft-com:office:word" xmlns:w="http://schemas.openxmlformats.org/wordprocessingml/2006/main" xmlns:w14="http://schemas.microsoft.com/office/word/2010/wordml" xmlns:w15="http://schemas.microsoft.com/office/word/2012/wordml" xmlns:w16se="http://schemas.microsoft.com/office/word/2015/wordml/symex" xmlns:wpg="http://schemas.microsoft.com/office/word/2010/wordprocessingGroup" xmlns:wpi="http://schemas.microsoft.com/office/word/2010/wordprocessingInk" xmlns:wne="http://schemas.microsoft.com/office/word/2006/wordml" xmlns:wps="http://schemas.microsoft.com/office/word/2010/wordprocessingShape" mc:Ignorable="w14 w15 w16se wp14">
+<w:endnotes xmlns:wpc="http://schemas.microsoft.com/office/word/2010/wordprocessingCanvas" xmlns:cx="http://schemas.microsoft.com/office/drawing/2014/chartex" xmlns:cx1="http://schemas.microsoft.com/office/drawing/2015/9/8/chartex" xmlns:cx2="http://schemas.microsoft.com/office/drawing/2015/10/21/chartex" xmlns:cx3="http://schemas.microsoft.com/office/drawing/2016/5/9/chartex" xmlns:cx4="http://schemas.microsoft.com/office/drawing/2016/5/10/chartex" xmlns:cx5="http://schemas.microsoft.com/office/drawing/2016/5/11/chartex" xmlns:cx6="http://schemas.microsoft.com/office/drawing/2016/5/12/chartex" xmlns:cx7="http://schemas.microsoft.com/office/drawing/2016/5/13/chartex" xmlns:cx8="http://schemas.microsoft.com/office/drawing/2016/5/14/chartex" xmlns:mc="http://schemas.openxmlformats.org/markup-compatibility/2006" xmlns:aink="http://schemas.microsoft.com/office/drawing/2016/ink" xmlns:am3d="http://schemas.microsoft.com/office/drawing/2017/model3d" xmlns:o="urn:schemas-microsoft-com:office:office" xmlns:r="http://schemas.openxmlformats.org/officeDocument/2006/relationships" xmlns:m="http://schemas.openxmlformats.org/officeDocument/2006/math" xmlns:v="urn:schemas-microsoft-com:vml" xmlns:wp14="http://schemas.microsoft.com/office/word/2010/wordprocessingDrawing" xmlns:wp="http://schemas.openxmlformats.org/drawingml/2006/wordprocessingDrawing" xmlns:w10="urn:schemas-microsoft-com:office:word" xmlns:w="http://schemas.openxmlformats.org/wordprocessingml/2006/main" xmlns:w14="http://schemas.microsoft.com/office/word/2010/wordml" xmlns:w15="http://schemas.microsoft.com/office/word/2012/wordml" xmlns:w16cid="http://schemas.microsoft.com/office/word/2016/wordml/cid" xmlns:w16se="http://schemas.microsoft.com/office/word/2015/wordml/symex" xmlns:wpg="http://schemas.microsoft.com/office/word/2010/wordprocessingGroup" xmlns:wpi="http://schemas.microsoft.com/office/word/2010/wordprocessingInk" xmlns:wne="http://schemas.microsoft.com/office/word/2006/wordml" xmlns:wps="http://schemas.microsoft.com/office/word/2010/wordprocessingShape" mc:Ignorable="w14 w15 w16se w16cid wp14">
   <w:endnote w:type="separator" w:id="-1">
     <w:p>
       <w:pPr>
@@ -4412,7 +4944,7 @@
 </file>
 
 <file path=word/footer1.xml><?xml version="1.0" encoding="utf-8"?>
-<w:ftr xmlns:wpc="http://schemas.microsoft.com/office/word/2010/wordprocessingCanvas" xmlns:cx="http://schemas.microsoft.com/office/drawing/2014/chartex" xmlns:mc="http://schemas.openxmlformats.org/markup-compatibility/2006" xmlns:o="urn:schemas-microsoft-com:office:office" xmlns:r="http://schemas.openxmlformats.org/officeDocument/2006/relationships" xmlns:m="http://schemas.openxmlformats.org/officeDocument/2006/math" xmlns:v="urn:schemas-microsoft-com:vml" xmlns:wp14="http://schemas.microsoft.com/office/word/2010/wordprocessingDrawing" xmlns:wp="http://schemas.openxmlformats.org/drawingml/2006/wordprocessingDrawing" xmlns:w10="urn:schemas-microsoft-com:office:word" xmlns:w="http://schemas.openxmlformats.org/wordprocessingml/2006/main" xmlns:w14="http://schemas.microsoft.com/office/word/2010/wordml" xmlns:w15="http://schemas.microsoft.com/office/word/2012/wordml" xmlns:w16se="http://schemas.microsoft.com/office/word/2015/wordml/symex" xmlns:wpg="http://schemas.microsoft.com/office/word/2010/wordprocessingGroup" xmlns:wpi="http://schemas.microsoft.com/office/word/2010/wordprocessingInk" xmlns:wne="http://schemas.microsoft.com/office/word/2006/wordml" xmlns:wps="http://schemas.microsoft.com/office/word/2010/wordprocessingShape" mc:Ignorable="w14 w15 w16se wp14">
+<w:ftr xmlns:wpc="http://schemas.microsoft.com/office/word/2010/wordprocessingCanvas" xmlns:cx="http://schemas.microsoft.com/office/drawing/2014/chartex" xmlns:cx1="http://schemas.microsoft.com/office/drawing/2015/9/8/chartex" xmlns:cx2="http://schemas.microsoft.com/office/drawing/2015/10/21/chartex" xmlns:cx3="http://schemas.microsoft.com/office/drawing/2016/5/9/chartex" xmlns:cx4="http://schemas.microsoft.com/office/drawing/2016/5/10/chartex" xmlns:cx5="http://schemas.microsoft.com/office/drawing/2016/5/11/chartex" xmlns:cx6="http://schemas.microsoft.com/office/drawing/2016/5/12/chartex" xmlns:cx7="http://schemas.microsoft.com/office/drawing/2016/5/13/chartex" xmlns:cx8="http://schemas.microsoft.com/office/drawing/2016/5/14/chartex" xmlns:mc="http://schemas.openxmlformats.org/markup-compatibility/2006" xmlns:aink="http://schemas.microsoft.com/office/drawing/2016/ink" xmlns:am3d="http://schemas.microsoft.com/office/drawing/2017/model3d" xmlns:o="urn:schemas-microsoft-com:office:office" xmlns:r="http://schemas.openxmlformats.org/officeDocument/2006/relationships" xmlns:m="http://schemas.openxmlformats.org/officeDocument/2006/math" xmlns:v="urn:schemas-microsoft-com:vml" xmlns:wp14="http://schemas.microsoft.com/office/word/2010/wordprocessingDrawing" xmlns:wp="http://schemas.openxmlformats.org/drawingml/2006/wordprocessingDrawing" xmlns:w10="urn:schemas-microsoft-com:office:word" xmlns:w="http://schemas.openxmlformats.org/wordprocessingml/2006/main" xmlns:w14="http://schemas.microsoft.com/office/word/2010/wordml" xmlns:w15="http://schemas.microsoft.com/office/word/2012/wordml" xmlns:w16cid="http://schemas.microsoft.com/office/word/2016/wordml/cid" xmlns:w16se="http://schemas.microsoft.com/office/word/2015/wordml/symex" xmlns:wpg="http://schemas.microsoft.com/office/word/2010/wordprocessingGroup" xmlns:wpi="http://schemas.microsoft.com/office/word/2010/wordprocessingInk" xmlns:wne="http://schemas.microsoft.com/office/word/2006/wordml" xmlns:wps="http://schemas.microsoft.com/office/word/2010/wordprocessingShape" mc:Ignorable="w14 w15 w16se w16cid wp14">
   <w:tbl>
     <w:tblPr>
       <w:tblW w:w="5000" w:type="pct"/>
@@ -4424,9 +4956,9 @@
       <w:tblDescription w:val="Table de pied de page avec dates, titre du document et numéro de page"/>
     </w:tblPr>
     <w:tblGrid>
-      <w:gridCol w:w="1926"/>
-      <w:gridCol w:w="5801"/>
-      <w:gridCol w:w="1911"/>
+      <w:gridCol w:w="1927"/>
+      <w:gridCol w:w="5803"/>
+      <w:gridCol w:w="1908"/>
     </w:tblGrid>
     <w:tr>
       <w:tc>
@@ -4539,7 +5071,7 @@
 </file>
 
 <file path=word/footnotes.xml><?xml version="1.0" encoding="utf-8"?>
-<w:footnotes xmlns:wpc="http://schemas.microsoft.com/office/word/2010/wordprocessingCanvas" xmlns:cx="http://schemas.microsoft.com/office/drawing/2014/chartex" xmlns:mc="http://schemas.openxmlformats.org/markup-compatibility/2006" xmlns:o="urn:schemas-microsoft-com:office:office" xmlns:r="http://schemas.openxmlformats.org/officeDocument/2006/relationships" xmlns:m="http://schemas.openxmlformats.org/officeDocument/2006/math" xmlns:v="urn:schemas-microsoft-com:vml" xmlns:wp14="http://schemas.microsoft.com/office/word/2010/wordprocessingDrawing" xmlns:wp="http://schemas.openxmlformats.org/drawingml/2006/wordprocessingDrawing" xmlns:w10="urn:schemas-microsoft-com:office:word" xmlns:w="http://schemas.openxmlformats.org/wordprocessingml/2006/main" xmlns:w14="http://schemas.microsoft.com/office/word/2010/wordml" xmlns:w15="http://schemas.microsoft.com/office/word/2012/wordml" xmlns:w16se="http://schemas.microsoft.com/office/word/2015/wordml/symex" xmlns:wpg="http://schemas.microsoft.com/office/word/2010/wordprocessingGroup" xmlns:wpi="http://schemas.microsoft.com/office/word/2010/wordprocessingInk" xmlns:wne="http://schemas.microsoft.com/office/word/2006/wordml" xmlns:wps="http://schemas.microsoft.com/office/word/2010/wordprocessingShape" mc:Ignorable="w14 w15 w16se wp14">
+<w:footnotes xmlns:wpc="http://schemas.microsoft.com/office/word/2010/wordprocessingCanvas" xmlns:cx="http://schemas.microsoft.com/office/drawing/2014/chartex" xmlns:cx1="http://schemas.microsoft.com/office/drawing/2015/9/8/chartex" xmlns:cx2="http://schemas.microsoft.com/office/drawing/2015/10/21/chartex" xmlns:cx3="http://schemas.microsoft.com/office/drawing/2016/5/9/chartex" xmlns:cx4="http://schemas.microsoft.com/office/drawing/2016/5/10/chartex" xmlns:cx5="http://schemas.microsoft.com/office/drawing/2016/5/11/chartex" xmlns:cx6="http://schemas.microsoft.com/office/drawing/2016/5/12/chartex" xmlns:cx7="http://schemas.microsoft.com/office/drawing/2016/5/13/chartex" xmlns:cx8="http://schemas.microsoft.com/office/drawing/2016/5/14/chartex" xmlns:mc="http://schemas.openxmlformats.org/markup-compatibility/2006" xmlns:aink="http://schemas.microsoft.com/office/drawing/2016/ink" xmlns:am3d="http://schemas.microsoft.com/office/drawing/2017/model3d" xmlns:o="urn:schemas-microsoft-com:office:office" xmlns:r="http://schemas.openxmlformats.org/officeDocument/2006/relationships" xmlns:m="http://schemas.openxmlformats.org/officeDocument/2006/math" xmlns:v="urn:schemas-microsoft-com:vml" xmlns:wp14="http://schemas.microsoft.com/office/word/2010/wordprocessingDrawing" xmlns:wp="http://schemas.openxmlformats.org/drawingml/2006/wordprocessingDrawing" xmlns:w10="urn:schemas-microsoft-com:office:word" xmlns:w="http://schemas.openxmlformats.org/wordprocessingml/2006/main" xmlns:w14="http://schemas.microsoft.com/office/word/2010/wordml" xmlns:w15="http://schemas.microsoft.com/office/word/2012/wordml" xmlns:w16cid="http://schemas.microsoft.com/office/word/2016/wordml/cid" xmlns:w16se="http://schemas.microsoft.com/office/word/2015/wordml/symex" xmlns:wpg="http://schemas.microsoft.com/office/word/2010/wordprocessingGroup" xmlns:wpi="http://schemas.microsoft.com/office/word/2010/wordprocessingInk" xmlns:wne="http://schemas.microsoft.com/office/word/2006/wordml" xmlns:wps="http://schemas.microsoft.com/office/word/2010/wordprocessingShape" mc:Ignorable="w14 w15 w16se w16cid wp14">
   <w:footnote w:type="separator" w:id="-1">
     <w:p>
       <w:pPr>
@@ -4564,7 +5096,7 @@
 </file>
 
 <file path=word/header1.xml><?xml version="1.0" encoding="utf-8"?>
-<w:hdr xmlns:wpc="http://schemas.microsoft.com/office/word/2010/wordprocessingCanvas" xmlns:cx="http://schemas.microsoft.com/office/drawing/2014/chartex" xmlns:mc="http://schemas.openxmlformats.org/markup-compatibility/2006" xmlns:o="urn:schemas-microsoft-com:office:office" xmlns:r="http://schemas.openxmlformats.org/officeDocument/2006/relationships" xmlns:m="http://schemas.openxmlformats.org/officeDocument/2006/math" xmlns:v="urn:schemas-microsoft-com:vml" xmlns:wp14="http://schemas.microsoft.com/office/word/2010/wordprocessingDrawing" xmlns:wp="http://schemas.openxmlformats.org/drawingml/2006/wordprocessingDrawing" xmlns:w10="urn:schemas-microsoft-com:office:word" xmlns:w="http://schemas.openxmlformats.org/wordprocessingml/2006/main" xmlns:w14="http://schemas.microsoft.com/office/word/2010/wordml" xmlns:w15="http://schemas.microsoft.com/office/word/2012/wordml" xmlns:w16se="http://schemas.microsoft.com/office/word/2015/wordml/symex" xmlns:wpg="http://schemas.microsoft.com/office/word/2010/wordprocessingGroup" xmlns:wpi="http://schemas.microsoft.com/office/word/2010/wordprocessingInk" xmlns:wne="http://schemas.microsoft.com/office/word/2006/wordml" xmlns:wps="http://schemas.microsoft.com/office/word/2010/wordprocessingShape" mc:Ignorable="w14 w15 w16se wp14">
+<w:hdr xmlns:wpc="http://schemas.microsoft.com/office/word/2010/wordprocessingCanvas" xmlns:cx="http://schemas.microsoft.com/office/drawing/2014/chartex" xmlns:cx1="http://schemas.microsoft.com/office/drawing/2015/9/8/chartex" xmlns:cx2="http://schemas.microsoft.com/office/drawing/2015/10/21/chartex" xmlns:cx3="http://schemas.microsoft.com/office/drawing/2016/5/9/chartex" xmlns:cx4="http://schemas.microsoft.com/office/drawing/2016/5/10/chartex" xmlns:cx5="http://schemas.microsoft.com/office/drawing/2016/5/11/chartex" xmlns:cx6="http://schemas.microsoft.com/office/drawing/2016/5/12/chartex" xmlns:cx7="http://schemas.microsoft.com/office/drawing/2016/5/13/chartex" xmlns:cx8="http://schemas.microsoft.com/office/drawing/2016/5/14/chartex" xmlns:mc="http://schemas.openxmlformats.org/markup-compatibility/2006" xmlns:aink="http://schemas.microsoft.com/office/drawing/2016/ink" xmlns:am3d="http://schemas.microsoft.com/office/drawing/2017/model3d" xmlns:o="urn:schemas-microsoft-com:office:office" xmlns:r="http://schemas.openxmlformats.org/officeDocument/2006/relationships" xmlns:m="http://schemas.openxmlformats.org/officeDocument/2006/math" xmlns:v="urn:schemas-microsoft-com:vml" xmlns:wp14="http://schemas.microsoft.com/office/word/2010/wordprocessingDrawing" xmlns:wp="http://schemas.openxmlformats.org/drawingml/2006/wordprocessingDrawing" xmlns:w10="urn:schemas-microsoft-com:office:word" xmlns:w="http://schemas.openxmlformats.org/wordprocessingml/2006/main" xmlns:w14="http://schemas.microsoft.com/office/word/2010/wordml" xmlns:w15="http://schemas.microsoft.com/office/word/2012/wordml" xmlns:w16cid="http://schemas.microsoft.com/office/word/2016/wordml/cid" xmlns:w16se="http://schemas.microsoft.com/office/word/2015/wordml/symex" xmlns:wpg="http://schemas.microsoft.com/office/word/2010/wordprocessingGroup" xmlns:wpi="http://schemas.microsoft.com/office/word/2010/wordprocessingInk" xmlns:wne="http://schemas.microsoft.com/office/word/2006/wordml" xmlns:wps="http://schemas.microsoft.com/office/word/2010/wordprocessingShape" mc:Ignorable="w14 w15 w16se w16cid wp14">
   <w:p>
     <w:pPr>
       <w:pStyle w:val="En-tte"/>
@@ -4731,7 +5263,7 @@
 </file>
 
 <file path=word/numbering.xml><?xml version="1.0" encoding="utf-8"?>
-<w:numbering xmlns:wpc="http://schemas.microsoft.com/office/word/2010/wordprocessingCanvas" xmlns:cx="http://schemas.microsoft.com/office/drawing/2014/chartex" xmlns:mc="http://schemas.openxmlformats.org/markup-compatibility/2006" xmlns:o="urn:schemas-microsoft-com:office:office" xmlns:r="http://schemas.openxmlformats.org/officeDocument/2006/relationships" xmlns:m="http://schemas.openxmlformats.org/officeDocument/2006/math" xmlns:v="urn:schemas-microsoft-com:vml" xmlns:wp14="http://schemas.microsoft.com/office/word/2010/wordprocessingDrawing" xmlns:wp="http://schemas.openxmlformats.org/drawingml/2006/wordprocessingDrawing" xmlns:w10="urn:schemas-microsoft-com:office:word" xmlns:w="http://schemas.openxmlformats.org/wordprocessingml/2006/main" xmlns:w14="http://schemas.microsoft.com/office/word/2010/wordml" xmlns:w15="http://schemas.microsoft.com/office/word/2012/wordml" xmlns:w16se="http://schemas.microsoft.com/office/word/2015/wordml/symex" xmlns:wpg="http://schemas.microsoft.com/office/word/2010/wordprocessingGroup" xmlns:wpi="http://schemas.microsoft.com/office/word/2010/wordprocessingInk" xmlns:wne="http://schemas.microsoft.com/office/word/2006/wordml" xmlns:wps="http://schemas.microsoft.com/office/word/2010/wordprocessingShape" mc:Ignorable="w14 w15 w16se wp14">
+<w:numbering xmlns:wpc="http://schemas.microsoft.com/office/word/2010/wordprocessingCanvas" xmlns:cx="http://schemas.microsoft.com/office/drawing/2014/chartex" xmlns:cx1="http://schemas.microsoft.com/office/drawing/2015/9/8/chartex" xmlns:cx2="http://schemas.microsoft.com/office/drawing/2015/10/21/chartex" xmlns:cx3="http://schemas.microsoft.com/office/drawing/2016/5/9/chartex" xmlns:cx4="http://schemas.microsoft.com/office/drawing/2016/5/10/chartex" xmlns:cx5="http://schemas.microsoft.com/office/drawing/2016/5/11/chartex" xmlns:cx6="http://schemas.microsoft.com/office/drawing/2016/5/12/chartex" xmlns:cx7="http://schemas.microsoft.com/office/drawing/2016/5/13/chartex" xmlns:cx8="http://schemas.microsoft.com/office/drawing/2016/5/14/chartex" xmlns:mc="http://schemas.openxmlformats.org/markup-compatibility/2006" xmlns:aink="http://schemas.microsoft.com/office/drawing/2016/ink" xmlns:am3d="http://schemas.microsoft.com/office/drawing/2017/model3d" xmlns:o="urn:schemas-microsoft-com:office:office" xmlns:r="http://schemas.openxmlformats.org/officeDocument/2006/relationships" xmlns:m="http://schemas.openxmlformats.org/officeDocument/2006/math" xmlns:v="urn:schemas-microsoft-com:vml" xmlns:wp14="http://schemas.microsoft.com/office/word/2010/wordprocessingDrawing" xmlns:wp="http://schemas.openxmlformats.org/drawingml/2006/wordprocessingDrawing" xmlns:w10="urn:schemas-microsoft-com:office:word" xmlns:w="http://schemas.openxmlformats.org/wordprocessingml/2006/main" xmlns:w14="http://schemas.microsoft.com/office/word/2010/wordml" xmlns:w15="http://schemas.microsoft.com/office/word/2012/wordml" xmlns:w16cid="http://schemas.microsoft.com/office/word/2016/wordml/cid" xmlns:w16se="http://schemas.microsoft.com/office/word/2015/wordml/symex" xmlns:wpg="http://schemas.microsoft.com/office/word/2010/wordprocessingGroup" xmlns:wpi="http://schemas.microsoft.com/office/word/2010/wordprocessingInk" xmlns:wne="http://schemas.microsoft.com/office/word/2006/wordml" xmlns:wps="http://schemas.microsoft.com/office/word/2010/wordprocessingShape" mc:Ignorable="w14 w15 w16se w16cid wp14">
   <w:abstractNum w:abstractNumId="0" w15:restartNumberingAfterBreak="0">
     <w:nsid w:val="FFFFFF7C"/>
     <w:multiLevelType w:val="singleLevel"/>
@@ -5876,7 +6408,7 @@
 </file>
 
 <file path=word/styles.xml><?xml version="1.0" encoding="utf-8"?>
-<w:styles xmlns:mc="http://schemas.openxmlformats.org/markup-compatibility/2006" xmlns:r="http://schemas.openxmlformats.org/officeDocument/2006/relationships" xmlns:w="http://schemas.openxmlformats.org/wordprocessingml/2006/main" xmlns:w14="http://schemas.microsoft.com/office/word/2010/wordml" xmlns:w15="http://schemas.microsoft.com/office/word/2012/wordml" xmlns:w16se="http://schemas.microsoft.com/office/word/2015/wordml/symex" mc:Ignorable="w14 w15 w16se">
+<w:styles xmlns:mc="http://schemas.openxmlformats.org/markup-compatibility/2006" xmlns:r="http://schemas.openxmlformats.org/officeDocument/2006/relationships" xmlns:w="http://schemas.openxmlformats.org/wordprocessingml/2006/main" xmlns:w14="http://schemas.microsoft.com/office/word/2010/wordml" xmlns:w15="http://schemas.microsoft.com/office/word/2012/wordml" xmlns:w16cid="http://schemas.microsoft.com/office/word/2016/wordml/cid" xmlns:w16se="http://schemas.microsoft.com/office/word/2015/wordml/symex" mc:Ignorable="w14 w15 w16se w16cid">
   <w:docDefaults>
     <w:rPrDefault>
       <w:rPr>
@@ -5892,7 +6424,7 @@
       </w:pPr>
     </w:pPrDefault>
   </w:docDefaults>
-  <w:latentStyles w:defLockedState="0" w:defUIPriority="99" w:defSemiHidden="0" w:defUnhideWhenUsed="0" w:defQFormat="0" w:count="371">
+  <w:latentStyles w:defLockedState="0" w:defUIPriority="99" w:defSemiHidden="0" w:defUnhideWhenUsed="0" w:defQFormat="0" w:count="375">
     <w:lsdException w:name="Normal" w:uiPriority="0" w:qFormat="1"/>
     <w:lsdException w:name="heading 1" w:uiPriority="9" w:qFormat="1"/>
     <w:lsdException w:name="heading 2" w:semiHidden="1" w:uiPriority="9" w:unhideWhenUsed="1" w:qFormat="1"/>
@@ -5998,7 +6530,6 @@
     <w:lsdException w:name="HTML Sample" w:semiHidden="1" w:unhideWhenUsed="1"/>
     <w:lsdException w:name="HTML Typewriter" w:semiHidden="1" w:unhideWhenUsed="1"/>
     <w:lsdException w:name="HTML Variable" w:semiHidden="1" w:unhideWhenUsed="1"/>
-    <w:lsdException w:name="Normal Table" w:semiHidden="1" w:unhideWhenUsed="1"/>
     <w:lsdException w:name="annotation subject" w:semiHidden="1" w:unhideWhenUsed="1"/>
     <w:lsdException w:name="No List" w:semiHidden="1" w:unhideWhenUsed="1"/>
     <w:lsdException w:name="Outline List 1" w:semiHidden="1" w:unhideWhenUsed="1"/>
@@ -6042,10 +6573,8 @@
     <w:lsdException w:name="Table Elegant" w:semiHidden="1" w:unhideWhenUsed="1"/>
     <w:lsdException w:name="Table Professional" w:semiHidden="1" w:unhideWhenUsed="1"/>
     <w:lsdException w:name="Table Subtle 1" w:semiHidden="1" w:unhideWhenUsed="1"/>
-    <w:lsdException w:name="Table Subtle 2" w:semiHidden="1" w:unhideWhenUsed="1"/>
     <w:lsdException w:name="Table Web 1" w:semiHidden="1" w:unhideWhenUsed="1"/>
     <w:lsdException w:name="Table Web 2" w:semiHidden="1" w:unhideWhenUsed="1"/>
-    <w:lsdException w:name="Table Web 3" w:semiHidden="1" w:unhideWhenUsed="1"/>
     <w:lsdException w:name="Balloon Text" w:semiHidden="1" w:unhideWhenUsed="1"/>
     <w:lsdException w:name="Table Grid" w:uiPriority="39"/>
     <w:lsdException w:name="Table Theme" w:semiHidden="1" w:unhideWhenUsed="1"/>
@@ -6264,6 +6793,10 @@
     <w:lsdException w:name="List Table 5 Dark Accent 6" w:uiPriority="50"/>
     <w:lsdException w:name="List Table 6 Colorful Accent 6" w:uiPriority="51"/>
     <w:lsdException w:name="List Table 7 Colorful Accent 6" w:uiPriority="52"/>
+    <w:lsdException w:name="Mention" w:semiHidden="1" w:unhideWhenUsed="1"/>
+    <w:lsdException w:name="Smart Hyperlink" w:semiHidden="1" w:unhideWhenUsed="1"/>
+    <w:lsdException w:name="Hashtag" w:semiHidden="1" w:unhideWhenUsed="1"/>
+    <w:lsdException w:name="Unresolved Mention" w:semiHidden="1" w:unhideWhenUsed="1"/>
   </w:latentStyles>
   <w:style w:type="paragraph" w:default="1" w:styleId="Normal">
     <w:name w:val="Normal"/>
@@ -6703,7 +7236,7 @@
       <w:szCs w:val="21"/>
     </w:rPr>
   </w:style>
-  <w:style w:type="character" w:styleId="Emphaseintense">
+  <w:style w:type="character" w:styleId="Accentuationintense">
     <w:name w:val="Intense Emphasis"/>
     <w:basedOn w:val="Policepardfaut"/>
     <w:uiPriority w:val="21"/>
@@ -7544,7 +8077,7 @@
 </file>
 
 <file path=word/glossary/document.xml><?xml version="1.0" encoding="utf-8"?>
-<w:glossaryDocument xmlns:wpc="http://schemas.microsoft.com/office/word/2010/wordprocessingCanvas" xmlns:cx="http://schemas.microsoft.com/office/drawing/2014/chartex" xmlns:mc="http://schemas.openxmlformats.org/markup-compatibility/2006" xmlns:o="urn:schemas-microsoft-com:office:office" xmlns:r="http://schemas.openxmlformats.org/officeDocument/2006/relationships" xmlns:m="http://schemas.openxmlformats.org/officeDocument/2006/math" xmlns:v="urn:schemas-microsoft-com:vml" xmlns:wp14="http://schemas.microsoft.com/office/word/2010/wordprocessingDrawing" xmlns:wp="http://schemas.openxmlformats.org/drawingml/2006/wordprocessingDrawing" xmlns:w10="urn:schemas-microsoft-com:office:word" xmlns:w="http://schemas.openxmlformats.org/wordprocessingml/2006/main" xmlns:w14="http://schemas.microsoft.com/office/word/2010/wordml" xmlns:w15="http://schemas.microsoft.com/office/word/2012/wordml" xmlns:w16se="http://schemas.microsoft.com/office/word/2015/wordml/symex" xmlns:wpg="http://schemas.microsoft.com/office/word/2010/wordprocessingGroup" xmlns:wpi="http://schemas.microsoft.com/office/word/2010/wordprocessingInk" xmlns:wne="http://schemas.microsoft.com/office/word/2006/wordml" xmlns:wps="http://schemas.microsoft.com/office/word/2010/wordprocessingShape" mc:Ignorable="w14 w15 w16se wp14">
+<w:glossaryDocument xmlns:wpc="http://schemas.microsoft.com/office/word/2010/wordprocessingCanvas" xmlns:cx="http://schemas.microsoft.com/office/drawing/2014/chartex" xmlns:cx1="http://schemas.microsoft.com/office/drawing/2015/9/8/chartex" xmlns:cx2="http://schemas.microsoft.com/office/drawing/2015/10/21/chartex" xmlns:cx3="http://schemas.microsoft.com/office/drawing/2016/5/9/chartex" xmlns:cx4="http://schemas.microsoft.com/office/drawing/2016/5/10/chartex" xmlns:cx5="http://schemas.microsoft.com/office/drawing/2016/5/11/chartex" xmlns:cx6="http://schemas.microsoft.com/office/drawing/2016/5/12/chartex" xmlns:cx7="http://schemas.microsoft.com/office/drawing/2016/5/13/chartex" xmlns:cx8="http://schemas.microsoft.com/office/drawing/2016/5/14/chartex" xmlns:mc="http://schemas.openxmlformats.org/markup-compatibility/2006" xmlns:aink="http://schemas.microsoft.com/office/drawing/2016/ink" xmlns:am3d="http://schemas.microsoft.com/office/drawing/2017/model3d" xmlns:o="urn:schemas-microsoft-com:office:office" xmlns:r="http://schemas.openxmlformats.org/officeDocument/2006/relationships" xmlns:m="http://schemas.openxmlformats.org/officeDocument/2006/math" xmlns:v="urn:schemas-microsoft-com:vml" xmlns:wp14="http://schemas.microsoft.com/office/word/2010/wordprocessingDrawing" xmlns:wp="http://schemas.openxmlformats.org/drawingml/2006/wordprocessingDrawing" xmlns:w10="urn:schemas-microsoft-com:office:word" xmlns:w="http://schemas.openxmlformats.org/wordprocessingml/2006/main" xmlns:w14="http://schemas.microsoft.com/office/word/2010/wordml" xmlns:w15="http://schemas.microsoft.com/office/word/2012/wordml" xmlns:w16cid="http://schemas.microsoft.com/office/word/2016/wordml/cid" xmlns:w16se="http://schemas.microsoft.com/office/word/2015/wordml/symex" xmlns:wpg="http://schemas.microsoft.com/office/word/2010/wordprocessingGroup" xmlns:wpi="http://schemas.microsoft.com/office/word/2010/wordprocessingInk" xmlns:wne="http://schemas.microsoft.com/office/word/2006/wordml" xmlns:wps="http://schemas.microsoft.com/office/word/2010/wordprocessingShape" mc:Ignorable="w14 w15 w16se w16cid wp14">
   <w:docParts>
     <w:docPart>
       <w:docPartPr>
@@ -7783,7 +8316,7 @@
 </file>
 
 <file path=word/glossary/fontTable.xml><?xml version="1.0" encoding="utf-8"?>
-<w:fonts xmlns:mc="http://schemas.openxmlformats.org/markup-compatibility/2006" xmlns:r="http://schemas.openxmlformats.org/officeDocument/2006/relationships" xmlns:w="http://schemas.openxmlformats.org/wordprocessingml/2006/main" xmlns:w14="http://schemas.microsoft.com/office/word/2010/wordml" xmlns:w15="http://schemas.microsoft.com/office/word/2012/wordml" xmlns:w16se="http://schemas.microsoft.com/office/word/2015/wordml/symex" mc:Ignorable="w14 w15 w16se">
+<w:fonts xmlns:mc="http://schemas.openxmlformats.org/markup-compatibility/2006" xmlns:r="http://schemas.openxmlformats.org/officeDocument/2006/relationships" xmlns:w="http://schemas.openxmlformats.org/wordprocessingml/2006/main" xmlns:w14="http://schemas.microsoft.com/office/word/2010/wordml" xmlns:w15="http://schemas.microsoft.com/office/word/2012/wordml" xmlns:w16cid="http://schemas.microsoft.com/office/word/2016/wordml/cid" xmlns:w16se="http://schemas.microsoft.com/office/word/2015/wordml/symex" mc:Ignorable="w14 w15 w16se w16cid">
   <w:font w:name="Symbol">
     <w:panose1 w:val="05050102010706020507"/>
     <w:charset w:val="02"/>
@@ -7796,7 +8329,7 @@
     <w:charset w:val="00"/>
     <w:family w:val="roman"/>
     <w:pitch w:val="variable"/>
-    <w:sig w:usb0="E0002AFF" w:usb1="C0007841" w:usb2="00000009" w:usb3="00000000" w:csb0="000001FF" w:csb1="00000000"/>
+    <w:sig w:usb0="E0002EFF" w:usb1="C000785B" w:usb2="00000009" w:usb3="00000000" w:csb0="000001FF" w:csb1="00000000"/>
   </w:font>
   <w:font w:name="Courier New">
     <w:panose1 w:val="02070309020205020404"/>
@@ -7817,7 +8350,7 @@
     <w:charset w:val="00"/>
     <w:family w:val="swiss"/>
     <w:pitch w:val="variable"/>
-    <w:sig w:usb0="A00002EF" w:usb1="4000207B" w:usb2="00000000" w:usb3="00000000" w:csb0="0000009F" w:csb1="00000000"/>
+    <w:sig w:usb0="E0002AFF" w:usb1="C000247B" w:usb2="00000009" w:usb3="00000000" w:csb0="000001FF" w:csb1="00000000"/>
   </w:font>
   <w:font w:name="Consolas">
     <w:panose1 w:val="020B0609020204030204"/>
@@ -7838,13 +8371,13 @@
     <w:charset w:val="00"/>
     <w:family w:val="swiss"/>
     <w:pitch w:val="variable"/>
-    <w:sig w:usb0="A00002EF" w:usb1="4000207B" w:usb2="00000000" w:usb3="00000000" w:csb0="0000019F" w:csb1="00000000"/>
+    <w:sig w:usb0="E0002AFF" w:usb1="C000247B" w:usb2="00000009" w:usb3="00000000" w:csb0="000001FF" w:csb1="00000000"/>
   </w:font>
 </w:fonts>
 </file>
 
 <file path=word/glossary/settings.xml><?xml version="1.0" encoding="utf-8"?>
-<w:settings xmlns:mc="http://schemas.openxmlformats.org/markup-compatibility/2006" xmlns:o="urn:schemas-microsoft-com:office:office" xmlns:r="http://schemas.openxmlformats.org/officeDocument/2006/relationships" xmlns:m="http://schemas.openxmlformats.org/officeDocument/2006/math" xmlns:v="urn:schemas-microsoft-com:vml" xmlns:w10="urn:schemas-microsoft-com:office:word" xmlns:w="http://schemas.openxmlformats.org/wordprocessingml/2006/main" xmlns:w14="http://schemas.microsoft.com/office/word/2010/wordml" xmlns:w15="http://schemas.microsoft.com/office/word/2012/wordml" xmlns:w16se="http://schemas.microsoft.com/office/word/2015/wordml/symex" xmlns:sl="http://schemas.openxmlformats.org/schemaLibrary/2006/main" mc:Ignorable="w14 w15 w16se">
+<w:settings xmlns:mc="http://schemas.openxmlformats.org/markup-compatibility/2006" xmlns:o="urn:schemas-microsoft-com:office:office" xmlns:r="http://schemas.openxmlformats.org/officeDocument/2006/relationships" xmlns:m="http://schemas.openxmlformats.org/officeDocument/2006/math" xmlns:v="urn:schemas-microsoft-com:vml" xmlns:w10="urn:schemas-microsoft-com:office:word" xmlns:w="http://schemas.openxmlformats.org/wordprocessingml/2006/main" xmlns:w14="http://schemas.microsoft.com/office/word/2010/wordml" xmlns:w15="http://schemas.microsoft.com/office/word/2012/wordml" xmlns:w16cid="http://schemas.microsoft.com/office/word/2016/wordml/cid" xmlns:w16se="http://schemas.microsoft.com/office/word/2015/wordml/symex" xmlns:sl="http://schemas.openxmlformats.org/schemaLibrary/2006/main" mc:Ignorable="w14 w15 w16se w16cid">
   <w:view w:val="normal"/>
   <w:defaultTabStop w:val="708"/>
   <w:hyphenationZone w:val="425"/>
@@ -7856,9 +8389,11 @@
     <w:compatSetting w:name="enableOpenTypeFeatures" w:uri="http://schemas.microsoft.com/office/word" w:val="1"/>
     <w:compatSetting w:name="doNotFlipMirrorIndents" w:uri="http://schemas.microsoft.com/office/word" w:val="1"/>
     <w:compatSetting w:name="differentiateMultirowTableHeaders" w:uri="http://schemas.microsoft.com/office/word" w:val="1"/>
+    <w:compatSetting w:name="useWord2013TrackBottomHyphenation" w:uri="http://schemas.microsoft.com/office/word" w:val="1"/>
   </w:compat>
   <w:rsids>
     <w:rsidRoot w:val="009B6B11"/>
+    <w:rsid w:val="00122F4A"/>
     <w:rsid w:val="00610BB5"/>
     <w:rsid w:val="009B6B11"/>
     <w:rsid w:val="00B57771"/>
@@ -7885,7 +8420,7 @@
 </file>
 
 <file path=word/glossary/styles.xml><?xml version="1.0" encoding="utf-8"?>
-<w:styles xmlns:mc="http://schemas.openxmlformats.org/markup-compatibility/2006" xmlns:r="http://schemas.openxmlformats.org/officeDocument/2006/relationships" xmlns:w="http://schemas.openxmlformats.org/wordprocessingml/2006/main" xmlns:w14="http://schemas.microsoft.com/office/word/2010/wordml" xmlns:w15="http://schemas.microsoft.com/office/word/2012/wordml" xmlns:w16se="http://schemas.microsoft.com/office/word/2015/wordml/symex" mc:Ignorable="w14 w15 w16se">
+<w:styles xmlns:mc="http://schemas.openxmlformats.org/markup-compatibility/2006" xmlns:r="http://schemas.openxmlformats.org/officeDocument/2006/relationships" xmlns:w="http://schemas.openxmlformats.org/wordprocessingml/2006/main" xmlns:w14="http://schemas.microsoft.com/office/word/2010/wordml" xmlns:w15="http://schemas.microsoft.com/office/word/2012/wordml" xmlns:w16cid="http://schemas.microsoft.com/office/word/2016/wordml/cid" xmlns:w16se="http://schemas.microsoft.com/office/word/2015/wordml/symex" mc:Ignorable="w14 w15 w16se w16cid">
   <w:docDefaults>
     <w:rPrDefault>
       <w:rPr>
@@ -7901,7 +8436,7 @@
       </w:pPr>
     </w:pPrDefault>
   </w:docDefaults>
-  <w:latentStyles w:defLockedState="0" w:defUIPriority="99" w:defSemiHidden="0" w:defUnhideWhenUsed="0" w:defQFormat="0" w:count="371">
+  <w:latentStyles w:defLockedState="0" w:defUIPriority="99" w:defSemiHidden="0" w:defUnhideWhenUsed="0" w:defQFormat="0" w:count="375">
     <w:lsdException w:name="Normal" w:uiPriority="0" w:qFormat="1"/>
     <w:lsdException w:name="heading 1" w:uiPriority="9" w:qFormat="1"/>
     <w:lsdException w:name="heading 2" w:semiHidden="1" w:uiPriority="9" w:unhideWhenUsed="1" w:qFormat="1"/>
@@ -8007,7 +8542,6 @@
     <w:lsdException w:name="HTML Sample" w:semiHidden="1" w:unhideWhenUsed="1"/>
     <w:lsdException w:name="HTML Typewriter" w:semiHidden="1" w:unhideWhenUsed="1"/>
     <w:lsdException w:name="HTML Variable" w:semiHidden="1" w:unhideWhenUsed="1"/>
-    <w:lsdException w:name="Normal Table" w:semiHidden="1" w:unhideWhenUsed="1"/>
     <w:lsdException w:name="annotation subject" w:semiHidden="1" w:unhideWhenUsed="1"/>
     <w:lsdException w:name="No List" w:semiHidden="1" w:unhideWhenUsed="1"/>
     <w:lsdException w:name="Outline List 1" w:semiHidden="1" w:unhideWhenUsed="1"/>
@@ -8051,10 +8585,8 @@
     <w:lsdException w:name="Table Elegant" w:semiHidden="1" w:unhideWhenUsed="1"/>
     <w:lsdException w:name="Table Professional" w:semiHidden="1" w:unhideWhenUsed="1"/>
     <w:lsdException w:name="Table Subtle 1" w:semiHidden="1" w:unhideWhenUsed="1"/>
-    <w:lsdException w:name="Table Subtle 2" w:semiHidden="1" w:unhideWhenUsed="1"/>
     <w:lsdException w:name="Table Web 1" w:semiHidden="1" w:unhideWhenUsed="1"/>
     <w:lsdException w:name="Table Web 2" w:semiHidden="1" w:unhideWhenUsed="1"/>
-    <w:lsdException w:name="Table Web 3" w:semiHidden="1" w:unhideWhenUsed="1"/>
     <w:lsdException w:name="Balloon Text" w:semiHidden="1" w:unhideWhenUsed="1"/>
     <w:lsdException w:name="Table Grid" w:uiPriority="39"/>
     <w:lsdException w:name="Table Theme" w:semiHidden="1" w:unhideWhenUsed="1"/>
@@ -8273,6 +8805,10 @@
     <w:lsdException w:name="List Table 5 Dark Accent 6" w:uiPriority="50"/>
     <w:lsdException w:name="List Table 6 Colorful Accent 6" w:uiPriority="51"/>
     <w:lsdException w:name="List Table 7 Colorful Accent 6" w:uiPriority="52"/>
+    <w:lsdException w:name="Mention" w:semiHidden="1" w:unhideWhenUsed="1"/>
+    <w:lsdException w:name="Smart Hyperlink" w:semiHidden="1" w:unhideWhenUsed="1"/>
+    <w:lsdException w:name="Hashtag" w:semiHidden="1" w:unhideWhenUsed="1"/>
+    <w:lsdException w:name="Unresolved Mention" w:semiHidden="1" w:unhideWhenUsed="1"/>
   </w:latentStyles>
   <w:style w:type="paragraph" w:default="1" w:styleId="Normal">
     <w:name w:val="Normal"/>
@@ -8585,7 +9121,7 @@
 </file>
 
 <file path=word/glossary/webSettings.xml><?xml version="1.0" encoding="utf-8"?>
-<w:webSettings xmlns:mc="http://schemas.openxmlformats.org/markup-compatibility/2006" xmlns:r="http://schemas.openxmlformats.org/officeDocument/2006/relationships" xmlns:w="http://schemas.openxmlformats.org/wordprocessingml/2006/main" xmlns:w14="http://schemas.microsoft.com/office/word/2010/wordml" xmlns:w15="http://schemas.microsoft.com/office/word/2012/wordml" xmlns:w16se="http://schemas.microsoft.com/office/word/2015/wordml/symex" mc:Ignorable="w14 w15 w16se">
+<w:webSettings xmlns:mc="http://schemas.openxmlformats.org/markup-compatibility/2006" xmlns:r="http://schemas.openxmlformats.org/officeDocument/2006/relationships" xmlns:w="http://schemas.openxmlformats.org/wordprocessingml/2006/main" xmlns:w14="http://schemas.microsoft.com/office/word/2010/wordml" xmlns:w15="http://schemas.microsoft.com/office/word/2012/wordml" xmlns:w16cid="http://schemas.microsoft.com/office/word/2016/wordml/cid" xmlns:w16se="http://schemas.microsoft.com/office/word/2015/wordml/symex" mc:Ignorable="w14 w15 w16se w16cid">
   <w:optimizeForBrowser/>
   <w:allowPNG/>
 </w:webSettings>
@@ -8860,7 +9396,7 @@
 </file>
 
 <file path=customXml/itemProps2.xml><?xml version="1.0" encoding="utf-8"?>
-<ds:datastoreItem xmlns:ds="http://schemas.openxmlformats.org/officeDocument/2006/customXml" ds:itemID="{A0D62C56-300A-46F2-9E83-5C64175AA0F7}">
+<ds:datastoreItem xmlns:ds="http://schemas.openxmlformats.org/officeDocument/2006/customXml" ds:itemID="{8E80B19D-AF4D-4F64-BA8F-B69269F63740}">
   <ds:schemaRefs>
     <ds:schemaRef ds:uri="http://schemas.openxmlformats.org/officeDocument/2006/bibliography"/>
   </ds:schemaRefs>
